--- a/docs/Micomi Questions.docx
+++ b/docs/Micomi Questions.docx
@@ -41,10 +41,7 @@
               <w:t xml:space="preserve">Description: </w:t>
             </w:r>
             <w:r>
-              <w:t xml:space="preserve"> </w:t>
-            </w:r>
-            <w:r>
-              <w:t xml:space="preserve">The </w:t>
+              <w:t xml:space="preserve"> The </w:t>
             </w:r>
             <w:r>
               <w:t>Greenland</w:t>
@@ -2610,10 +2607,7 @@
               <w:t xml:space="preserve">Description: </w:t>
             </w:r>
             <w:r>
-              <w:t xml:space="preserve"> </w:t>
-            </w:r>
-            <w:r>
-              <w:t>You confront the "Chaos Boss" in the</w:t>
+              <w:t xml:space="preserve"> You confront the "Chaos Boss" in the</w:t>
             </w:r>
             <w:r>
               <w:t xml:space="preserve"> </w:t>
@@ -2773,10 +2767,7 @@
           </w:p>
           <w:p>
             <w:r>
-              <w:t xml:space="preserve"> </w:t>
-            </w:r>
-            <w:r>
-              <w:t>"</w:t>
+              <w:t xml:space="preserve"> "</w:t>
             </w:r>
             <w:proofErr w:type="spellStart"/>
             <w:r>
@@ -2967,13 +2958,7 @@
             </w:r>
             <w:proofErr w:type="spellEnd"/>
             <w:r>
-              <w:t>="https://example.com"&gt;Website&lt;</w:t>
-            </w:r>
-            <w:r>
-              <w:t>_</w:t>
-            </w:r>
-            <w:r>
-              <w:t>_&gt;</w:t>
+              <w:t>="https://example.com"&gt;Website&lt;__&gt;</w:t>
             </w:r>
           </w:p>
           <w:p>
@@ -3218,10 +3203,7 @@
             </w:r>
             <w:proofErr w:type="gramEnd"/>
             <w:r>
-              <w:t>_</w:t>
-            </w:r>
-            <w:r>
-              <w:t>&gt;</w:t>
+              <w:t>_&gt;</w:t>
             </w:r>
           </w:p>
           <w:p>
@@ -3282,13 +3264,7 @@
           </w:p>
           <w:p>
             <w:r>
-              <w:t xml:space="preserve">  "</w:t>
-            </w:r>
-            <w:r>
-              <w:t>/</w:t>
-            </w:r>
-            <w:r>
-              <w:t>strong",</w:t>
+              <w:t xml:space="preserve">  "/strong",</w:t>
             </w:r>
           </w:p>
           <w:p>
@@ -3318,16 +3294,7 @@
           </w:p>
           <w:p>
             <w:r>
-              <w:t xml:space="preserve">  "</w:t>
-            </w:r>
-            <w:r>
-              <w:t>/</w:t>
-            </w:r>
-            <w:r>
-              <w:t>strong"</w:t>
-            </w:r>
-            <w:r>
-              <w:t>,</w:t>
+              <w:t xml:space="preserve">  "/strong",</w:t>
             </w:r>
           </w:p>
           <w:p>
@@ -3437,13 +3404,7 @@
           </w:p>
           <w:p>
             <w:r>
-              <w:t xml:space="preserve">    &lt;</w:t>
-            </w:r>
-            <w:r>
-              <w:t>_</w:t>
-            </w:r>
-            <w:r>
-              <w:t xml:space="preserve"> type="text" _ /&gt;</w:t>
+              <w:t xml:space="preserve">    &lt;_ type="text" _ /&gt;</w:t>
             </w:r>
           </w:p>
           <w:p>
@@ -3664,10 +3625,7 @@
           </w:p>
           <w:p>
             <w:r>
-              <w:t xml:space="preserve">    &lt;</w:t>
-            </w:r>
-            <w:r>
-              <w:t>_</w:t>
+              <w:t xml:space="preserve">    &lt;_</w:t>
             </w:r>
             <w:r>
               <w:t xml:space="preserve"> </w:t>
@@ -3698,10 +3656,56 @@
           </w:p>
           <w:p>
             <w:r>
+              <w:t xml:space="preserve">  "/</w:t>
+            </w:r>
+            <w:proofErr w:type="spellStart"/>
+            <w:r>
+              <w:t>href</w:t>
+            </w:r>
+            <w:proofErr w:type="spellEnd"/>
+            <w:r>
+              <w:t>",</w:t>
+            </w:r>
+          </w:p>
+          <w:p>
+            <w:r>
               <w:t xml:space="preserve">  "</w:t>
             </w:r>
-            <w:r>
-              <w:t>/</w:t>
+            <w:proofErr w:type="spellStart"/>
+            <w:r>
+              <w:t>src</w:t>
+            </w:r>
+            <w:proofErr w:type="spellEnd"/>
+            <w:r>
+              <w:t>",</w:t>
+            </w:r>
+          </w:p>
+          <w:p>
+            <w:r>
+              <w:t xml:space="preserve">  "link",</w:t>
+            </w:r>
+          </w:p>
+          <w:p>
+            <w:r>
+              <w:t xml:space="preserve">  "</w:t>
+            </w:r>
+            <w:proofErr w:type="spellStart"/>
+            <w:r>
+              <w:t>url</w:t>
+            </w:r>
+            <w:proofErr w:type="spellEnd"/>
+            <w:r>
+              <w:t>",</w:t>
+            </w:r>
+          </w:p>
+          <w:p>
+            <w:r>
+              <w:t xml:space="preserve">  "site",</w:t>
+            </w:r>
+          </w:p>
+          <w:p>
+            <w:r>
+              <w:t xml:space="preserve">  "</w:t>
             </w:r>
             <w:proofErr w:type="spellStart"/>
             <w:r>
@@ -3710,58 +3714,6 @@
             <w:proofErr w:type="spellEnd"/>
             <w:r>
               <w:t>",</w:t>
-            </w:r>
-          </w:p>
-          <w:p>
-            <w:r>
-              <w:t xml:space="preserve">  "</w:t>
-            </w:r>
-            <w:proofErr w:type="spellStart"/>
-            <w:r>
-              <w:t>src</w:t>
-            </w:r>
-            <w:proofErr w:type="spellEnd"/>
-            <w:r>
-              <w:t>",</w:t>
-            </w:r>
-          </w:p>
-          <w:p>
-            <w:r>
-              <w:t xml:space="preserve">  "link",</w:t>
-            </w:r>
-          </w:p>
-          <w:p>
-            <w:r>
-              <w:t xml:space="preserve">  "</w:t>
-            </w:r>
-            <w:proofErr w:type="spellStart"/>
-            <w:r>
-              <w:t>url</w:t>
-            </w:r>
-            <w:proofErr w:type="spellEnd"/>
-            <w:r>
-              <w:t>",</w:t>
-            </w:r>
-          </w:p>
-          <w:p>
-            <w:r>
-              <w:t xml:space="preserve">  "site",</w:t>
-            </w:r>
-          </w:p>
-          <w:p>
-            <w:r>
-              <w:t xml:space="preserve">  "</w:t>
-            </w:r>
-            <w:proofErr w:type="spellStart"/>
-            <w:r>
-              <w:t>href</w:t>
-            </w:r>
-            <w:proofErr w:type="spellEnd"/>
-            <w:r>
-              <w:t>"</w:t>
-            </w:r>
-            <w:r>
-              <w:t>,</w:t>
             </w:r>
           </w:p>
           <w:p>
@@ -3915,13 +3867,7 @@
             </w:r>
             <w:proofErr w:type="spellEnd"/>
             <w:r>
-              <w:t>="logo.png" alt="</w:t>
-            </w:r>
-            <w:r>
-              <w:t>_</w:t>
-            </w:r>
-            <w:r>
-              <w:t>" _="200" /&gt;</w:t>
+              <w:t>="logo.png" alt="_" _="200" /&gt;</w:t>
             </w:r>
           </w:p>
           <w:p>
@@ -4122,13 +4068,7 @@
           </w:p>
           <w:p>
             <w:r>
-              <w:t xml:space="preserve">    &lt;a </w:t>
-            </w:r>
-            <w:r>
-              <w:t>_</w:t>
-            </w:r>
-            <w:r>
-              <w:t>="page.html" _="Read more about us"&gt;About&lt;/a&gt;</w:t>
+              <w:t xml:space="preserve">    &lt;a _="page.html" _="Read more about us"&gt;About&lt;/a&gt;</w:t>
             </w:r>
           </w:p>
           <w:p>
@@ -4186,13 +4126,7 @@
           </w:p>
           <w:p>
             <w:r>
-              <w:t xml:space="preserve">  </w:t>
-            </w:r>
-            <w:r>
-              <w:t xml:space="preserve"> </w:t>
-            </w:r>
-            <w:r>
-              <w:t>"</w:t>
+              <w:t xml:space="preserve">   "</w:t>
             </w:r>
             <w:proofErr w:type="spellStart"/>
             <w:r>
@@ -4205,13 +4139,7 @@
           </w:p>
           <w:p>
             <w:r>
-              <w:t xml:space="preserve"> </w:t>
-            </w:r>
-            <w:r>
-              <w:t xml:space="preserve"> </w:t>
-            </w:r>
-            <w:r>
-              <w:t xml:space="preserve"> "title"</w:t>
+              <w:t xml:space="preserve">   "title"</w:t>
             </w:r>
           </w:p>
           <w:p>
@@ -4231,10 +4159,7 @@
           </w:p>
           <w:p>
             <w:r>
-              <w:t xml:space="preserve"> </w:t>
-            </w:r>
-            <w:r>
-              <w:t>"</w:t>
+              <w:t xml:space="preserve"> "</w:t>
             </w:r>
             <w:proofErr w:type="spellStart"/>
             <w:r>
@@ -4671,13 +4596,7 @@
           </w:p>
           <w:p>
             <w:r>
-              <w:t xml:space="preserve">  </w:t>
-            </w:r>
-            <w:r>
-              <w:t>"/"</w:t>
-            </w:r>
-            <w:r>
-              <w:t>,</w:t>
+              <w:t xml:space="preserve">  "/",</w:t>
             </w:r>
           </w:p>
           <w:p>
@@ -4826,13 +4745,99 @@
           </w:p>
           <w:p>
             <w:r>
+              <w:t xml:space="preserve">  "/strong",</w:t>
+            </w:r>
+          </w:p>
+          <w:p>
+            <w:r>
+              <w:t xml:space="preserve">  "strong",</w:t>
+            </w:r>
+          </w:p>
+          <w:p>
+            <w:r>
               <w:t xml:space="preserve">  "</w:t>
             </w:r>
-            <w:r>
-              <w:t>/</w:t>
-            </w:r>
-            <w:r>
-              <w:t>strong",</w:t>
+            <w:proofErr w:type="spellStart"/>
+            <w:r>
+              <w:t>em</w:t>
+            </w:r>
+            <w:proofErr w:type="spellEnd"/>
+            <w:r>
+              <w:t>",</w:t>
+            </w:r>
+          </w:p>
+          <w:p>
+            <w:r>
+              <w:t xml:space="preserve">  "e/m",</w:t>
+            </w:r>
+          </w:p>
+          <w:p>
+            <w:r>
+              <w:t>"/</w:t>
+            </w:r>
+            <w:proofErr w:type="spellStart"/>
+            <w:r>
+              <w:t>em</w:t>
+            </w:r>
+            <w:proofErr w:type="spellEnd"/>
+            <w:r>
+              <w:t>",</w:t>
+            </w:r>
+          </w:p>
+          <w:p>
+            <w:r>
+              <w:t>"</w:t>
+            </w:r>
+            <w:proofErr w:type="spellStart"/>
+            <w:r>
+              <w:t>em</w:t>
+            </w:r>
+            <w:proofErr w:type="spellEnd"/>
+            <w:r>
+              <w:t>/",</w:t>
+            </w:r>
+          </w:p>
+          <w:p>
+            <w:r>
+              <w:t xml:space="preserve">  "b",</w:t>
+            </w:r>
+          </w:p>
+          <w:p>
+            <w:r>
+              <w:t xml:space="preserve">  "</w:t>
+            </w:r>
+            <w:proofErr w:type="spellStart"/>
+            <w:r>
+              <w:t>i</w:t>
+            </w:r>
+            <w:proofErr w:type="spellEnd"/>
+            <w:r>
+              <w:t>",</w:t>
+            </w:r>
+          </w:p>
+          <w:p>
+            <w:r>
+              <w:t xml:space="preserve">  "p",</w:t>
+            </w:r>
+          </w:p>
+          <w:p>
+            <w:r>
+              <w:t xml:space="preserve">  "p"</w:t>
+            </w:r>
+          </w:p>
+          <w:p>
+            <w:r>
+              <w:t>]</w:t>
+            </w:r>
+          </w:p>
+        </w:tc>
+        <w:tc>
+          <w:tcPr>
+            <w:tcW w:w="2130" w:type="dxa"/>
+          </w:tcPr>
+          <w:p>
+            <w:r>
+              <w:t>[</w:t>
             </w:r>
           </w:p>
           <w:p>
@@ -4855,18 +4860,7 @@
           </w:p>
           <w:p>
             <w:r>
-              <w:t xml:space="preserve">  "e</w:t>
-            </w:r>
-            <w:r>
-              <w:t>/</w:t>
-            </w:r>
-            <w:r>
-              <w:t>m",</w:t>
-            </w:r>
-          </w:p>
-          <w:p>
-            <w:r>
-              <w:t>"/</w:t>
+              <w:t xml:space="preserve">  "/</w:t>
             </w:r>
             <w:proofErr w:type="spellStart"/>
             <w:r>
@@ -4879,103 +4873,7 @@
           </w:p>
           <w:p>
             <w:r>
-              <w:t>"</w:t>
-            </w:r>
-            <w:proofErr w:type="spellStart"/>
-            <w:r>
-              <w:t>em</w:t>
-            </w:r>
-            <w:proofErr w:type="spellEnd"/>
-            <w:r>
-              <w:t>/",</w:t>
-            </w:r>
-          </w:p>
-          <w:p>
-            <w:r>
-              <w:t xml:space="preserve">  "b",</w:t>
-            </w:r>
-          </w:p>
-          <w:p>
-            <w:r>
-              <w:t xml:space="preserve">  "</w:t>
-            </w:r>
-            <w:proofErr w:type="spellStart"/>
-            <w:r>
-              <w:t>i</w:t>
-            </w:r>
-            <w:proofErr w:type="spellEnd"/>
-            <w:r>
-              <w:t>",</w:t>
-            </w:r>
-          </w:p>
-          <w:p>
-            <w:r>
-              <w:t xml:space="preserve">  "p",</w:t>
-            </w:r>
-          </w:p>
-          <w:p>
-            <w:r>
-              <w:t xml:space="preserve">  "p"</w:t>
-            </w:r>
-          </w:p>
-          <w:p>
-            <w:r>
-              <w:t>]</w:t>
-            </w:r>
-          </w:p>
-        </w:tc>
-        <w:tc>
-          <w:tcPr>
-            <w:tcW w:w="2130" w:type="dxa"/>
-          </w:tcPr>
-          <w:p>
-            <w:r>
-              <w:t>[</w:t>
-            </w:r>
-          </w:p>
-          <w:p>
-            <w:r>
-              <w:t xml:space="preserve">  "strong",</w:t>
-            </w:r>
-          </w:p>
-          <w:p>
-            <w:r>
-              <w:t xml:space="preserve">  "</w:t>
-            </w:r>
-            <w:proofErr w:type="spellStart"/>
-            <w:r>
-              <w:t>em</w:t>
-            </w:r>
-            <w:proofErr w:type="spellEnd"/>
-            <w:r>
-              <w:t>",</w:t>
-            </w:r>
-          </w:p>
-          <w:p>
-            <w:r>
-              <w:t xml:space="preserve">  "</w:t>
-            </w:r>
-            <w:r>
-              <w:t>/</w:t>
-            </w:r>
-            <w:proofErr w:type="spellStart"/>
-            <w:r>
-              <w:t>em</w:t>
-            </w:r>
-            <w:proofErr w:type="spellEnd"/>
-            <w:r>
-              <w:t>",</w:t>
-            </w:r>
-          </w:p>
-          <w:p>
-            <w:r>
-              <w:t xml:space="preserve">  "</w:t>
-            </w:r>
-            <w:r>
-              <w:t>/</w:t>
-            </w:r>
-            <w:r>
-              <w:t>strong"</w:t>
+              <w:t xml:space="preserve">  "/strong"</w:t>
             </w:r>
           </w:p>
           <w:p>
@@ -5100,10 +4998,7 @@
               <w:t xml:space="preserve">Description: </w:t>
             </w:r>
             <w:r>
-              <w:t xml:space="preserve"> </w:t>
-            </w:r>
-            <w:r>
-              <w:t>The enemies have retreated into the "Nesting Caves." Here, "Matryoshka Mites" hide inside layers of code armor. To defeat them, you must precisely target the inner layers without breaking the outer shields</w:t>
+              <w:t xml:space="preserve"> The enemies have retreated into the "Nesting Caves." Here, "Matryoshka Mites" hide inside layers of code armor. To defeat them, you must precisely target the inner layers without breaking the outer shields</w:t>
             </w:r>
           </w:p>
           <w:p/>
@@ -5592,19 +5487,7 @@
           </w:p>
           <w:p>
             <w:r>
-              <w:t xml:space="preserve">    &lt;a title="He said </w:t>
-            </w:r>
-            <w:r>
-              <w:t>_</w:t>
-            </w:r>
-            <w:r>
-              <w:t>Hello</w:t>
-            </w:r>
-            <w:r>
-              <w:t>_</w:t>
-            </w:r>
-            <w:r>
-              <w:t>;"&gt;Hover Me&lt;/a&gt;</w:t>
+              <w:t xml:space="preserve">    &lt;a title="He said _Hello_;"&gt;Hover Me&lt;/a&gt;</w:t>
             </w:r>
           </w:p>
           <w:p>
@@ -6515,17 +6398,11 @@
             </w:r>
             <w:proofErr w:type="spellStart"/>
             <w:r>
-              <w:t>It</w:t>
-            </w:r>
-            <w:r>
-              <w:t>_</w:t>
+              <w:t>It_</w:t>
             </w:r>
             <w:proofErr w:type="gramStart"/>
             <w:r>
-              <w:t>_</w:t>
-            </w:r>
-            <w:r>
-              <w:t>;s</w:t>
+              <w:t>_;s</w:t>
             </w:r>
             <w:proofErr w:type="spellEnd"/>
             <w:proofErr w:type="gramEnd"/>
@@ -6560,13 +6437,7 @@
           </w:p>
           <w:p>
             <w:r>
-              <w:t>"</w:t>
-            </w:r>
-            <w:r>
-              <w:t>&amp;</w:t>
-            </w:r>
-            <w:r>
-              <w:t>",</w:t>
+              <w:t>"&amp;",</w:t>
             </w:r>
           </w:p>
           <w:p>
@@ -6602,10 +6473,7 @@
           </w:p>
           <w:p>
             <w:r>
-              <w:t>"quote"</w:t>
-            </w:r>
-            <w:r>
-              <w:t>,</w:t>
+              <w:t>"quote",</w:t>
             </w:r>
           </w:p>
           <w:p>
@@ -6669,10 +6537,7 @@
             </w:r>
             <w:proofErr w:type="gramEnd"/>
             <w:r>
-              <w:t>;</w:t>
-            </w:r>
-            <w:r>
-              <w:t>"</w:t>
+              <w:t>;"</w:t>
             </w:r>
           </w:p>
           <w:p>
@@ -7841,6 +7706,5658 @@
               <w:t xml:space="preserve"> look at the blanks - complete the declaration.</w:t>
             </w:r>
           </w:p>
+        </w:tc>
+      </w:tr>
+      <w:tr>
+        <w:trPr>
+          <w:trHeight w:val="2115"/>
+        </w:trPr>
+        <w:tc>
+          <w:tcPr>
+            <w:tcW w:w="5524" w:type="dxa"/>
+          </w:tcPr>
+          <w:p>
+            <w:r>
+              <w:rPr>
+                <w:sz w:val="32"/>
+                <w:szCs w:val="32"/>
+              </w:rPr>
+              <w:lastRenderedPageBreak/>
+              <w:t>Question 5: First Boss</w:t>
+            </w:r>
+          </w:p>
+        </w:tc>
+        <w:tc>
+          <w:tcPr>
+            <w:tcW w:w="1464" w:type="dxa"/>
+          </w:tcPr>
+          <w:p/>
+        </w:tc>
+        <w:tc>
+          <w:tcPr>
+            <w:tcW w:w="2130" w:type="dxa"/>
+          </w:tcPr>
+          <w:p/>
+        </w:tc>
+        <w:tc>
+          <w:tcPr>
+            <w:tcW w:w="2679" w:type="dxa"/>
+          </w:tcPr>
+          <w:p/>
+        </w:tc>
+      </w:tr>
+      <w:tr>
+        <w:trPr>
+          <w:trHeight w:val="2115"/>
+        </w:trPr>
+        <w:tc>
+          <w:tcPr>
+            <w:tcW w:w="5524" w:type="dxa"/>
+          </w:tcPr>
+          <w:p>
+            <w:r>
+              <w:t>&lt;!DOCTYPE html&gt;</w:t>
+            </w:r>
+          </w:p>
+          <w:p>
+            <w:r>
+              <w:t>&lt;html&gt;</w:t>
+            </w:r>
+          </w:p>
+          <w:p>
+            <w:r>
+              <w:t xml:space="preserve">  &lt;head&gt;</w:t>
+            </w:r>
+          </w:p>
+          <w:p>
+            <w:r>
+              <w:t xml:space="preserve">    &lt;meta charset="utf-8" /&gt;</w:t>
+            </w:r>
+          </w:p>
+          <w:p>
+            <w:r>
+              <w:t xml:space="preserve">    &lt;title&gt;</w:t>
+            </w:r>
+            <w:proofErr w:type="spellStart"/>
+            <w:r>
+              <w:t>Micomi</w:t>
+            </w:r>
+            <w:proofErr w:type="spellEnd"/>
+            <w:r>
+              <w:t xml:space="preserve"> ID&lt;/title&gt;</w:t>
+            </w:r>
+          </w:p>
+          <w:p>
+            <w:r>
+              <w:t xml:space="preserve">  &lt;/head&gt;</w:t>
+            </w:r>
+          </w:p>
+          <w:p>
+            <w:r>
+              <w:t xml:space="preserve">  &lt;body&gt;</w:t>
+            </w:r>
+          </w:p>
+          <w:p/>
+          <w:p>
+            <w:r>
+              <w:t xml:space="preserve">    &lt;h1&gt;MICOMI: Robot Hero&lt;/h1&gt;</w:t>
+            </w:r>
+          </w:p>
+          <w:p/>
+          <w:p>
+            <w:r>
+              <w:t xml:space="preserve">    &lt;</w:t>
+            </w:r>
+            <w:proofErr w:type="spellStart"/>
+            <w:r>
+              <w:t>img</w:t>
+            </w:r>
+            <w:proofErr w:type="spellEnd"/>
+            <w:r>
+              <w:t xml:space="preserve"> </w:t>
+            </w:r>
+            <w:proofErr w:type="spellStart"/>
+            <w:r>
+              <w:t>src</w:t>
+            </w:r>
+            <w:proofErr w:type="spellEnd"/>
+            <w:r>
+              <w:t>="robot.jpg" alt="</w:t>
+            </w:r>
+            <w:proofErr w:type="spellStart"/>
+            <w:r>
+              <w:t>Micomi</w:t>
+            </w:r>
+            <w:proofErr w:type="spellEnd"/>
+            <w:r>
+              <w:t xml:space="preserve"> the Robot" width="200" /&gt;</w:t>
+            </w:r>
+          </w:p>
+          <w:p/>
+          <w:p>
+            <w:r>
+              <w:t xml:space="preserve">    &lt;p&gt;</w:t>
+            </w:r>
+          </w:p>
+          <w:p>
+            <w:r>
+              <w:t xml:space="preserve">      &lt;strong&gt;Invented by:&lt;/strong&gt; Dr. H&lt;</w:t>
+            </w:r>
+            <w:proofErr w:type="spellStart"/>
+            <w:r>
+              <w:t>br</w:t>
+            </w:r>
+            <w:proofErr w:type="spellEnd"/>
+            <w:r>
+              <w:t xml:space="preserve"> /&gt;</w:t>
+            </w:r>
+          </w:p>
+          <w:p>
+            <w:r>
+              <w:t xml:space="preserve">      &lt;strong&gt;Favorite Color:&lt;/strong&gt; Blue&lt;</w:t>
+            </w:r>
+            <w:proofErr w:type="spellStart"/>
+            <w:r>
+              <w:t>br</w:t>
+            </w:r>
+            <w:proofErr w:type="spellEnd"/>
+            <w:r>
+              <w:t xml:space="preserve"> /&gt;</w:t>
+            </w:r>
+          </w:p>
+          <w:p>
+            <w:r>
+              <w:t xml:space="preserve">      &lt;strong&gt;Favorite Fruit:&lt;/strong&gt; Apple</w:t>
+            </w:r>
+          </w:p>
+          <w:p>
+            <w:r>
+              <w:t xml:space="preserve">    &lt;/p&gt;</w:t>
+            </w:r>
+          </w:p>
+          <w:p/>
+          <w:p>
+            <w:r>
+              <w:t xml:space="preserve">    &lt;p&gt;</w:t>
+            </w:r>
+          </w:p>
+          <w:p>
+            <w:r>
+              <w:t xml:space="preserve">      &lt;strong&gt;The 4 Heroes:&lt;/strong&gt;&lt;</w:t>
+            </w:r>
+            <w:proofErr w:type="spellStart"/>
+            <w:r>
+              <w:t>br</w:t>
+            </w:r>
+            <w:proofErr w:type="spellEnd"/>
+            <w:r>
+              <w:t xml:space="preserve"> /&gt;</w:t>
+            </w:r>
+          </w:p>
+          <w:p>
+            <w:r>
+              <w:t xml:space="preserve">      Gino, </w:t>
+            </w:r>
+            <w:proofErr w:type="spellStart"/>
+            <w:r>
+              <w:t>ShiShi</w:t>
+            </w:r>
+            <w:proofErr w:type="spellEnd"/>
+            <w:r>
+              <w:t xml:space="preserve">, Leon, </w:t>
+            </w:r>
+            <w:proofErr w:type="spellStart"/>
+            <w:r>
+              <w:t>Ryron</w:t>
+            </w:r>
+            <w:proofErr w:type="spellEnd"/>
+          </w:p>
+          <w:p>
+            <w:r>
+              <w:t xml:space="preserve">    &lt;/p&gt;</w:t>
+            </w:r>
+          </w:p>
+          <w:p/>
+          <w:p>
+            <w:r>
+              <w:t xml:space="preserve">    &lt;p&gt;</w:t>
+            </w:r>
+          </w:p>
+          <w:p>
+            <w:r>
+              <w:t xml:space="preserve">      &lt;</w:t>
+            </w:r>
+            <w:proofErr w:type="spellStart"/>
+            <w:r>
+              <w:t>em</w:t>
+            </w:r>
+            <w:proofErr w:type="spellEnd"/>
+            <w:r>
+              <w:t>&gt;"</w:t>
+            </w:r>
+            <w:proofErr w:type="gramStart"/>
+            <w:r>
+              <w:t>An</w:t>
+            </w:r>
+            <w:proofErr w:type="gramEnd"/>
+            <w:r>
+              <w:t xml:space="preserve"> codes a day keeps the bugs away"&lt;/</w:t>
+            </w:r>
+            <w:proofErr w:type="spellStart"/>
+            <w:r>
+              <w:t>em</w:t>
+            </w:r>
+            <w:proofErr w:type="spellEnd"/>
+            <w:r>
+              <w:t>&gt;</w:t>
+            </w:r>
+          </w:p>
+          <w:p>
+            <w:r>
+              <w:t xml:space="preserve">    &lt;/p&gt;</w:t>
+            </w:r>
+          </w:p>
+          <w:p/>
+          <w:p>
+            <w:r>
+              <w:t xml:space="preserve">    &lt;p&gt;</w:t>
+            </w:r>
+          </w:p>
+          <w:p>
+            <w:r>
+              <w:t xml:space="preserve">      Mission: &lt;input type="text" value="Save Dr. H" disabled /&gt;</w:t>
+            </w:r>
+          </w:p>
+          <w:p>
+            <w:r>
+              <w:t xml:space="preserve">    &lt;/p&gt;</w:t>
+            </w:r>
+          </w:p>
+          <w:p/>
+          <w:p>
+            <w:r>
+              <w:t xml:space="preserve">    &lt;a </w:t>
+            </w:r>
+            <w:proofErr w:type="spellStart"/>
+            <w:r>
+              <w:t>href</w:t>
+            </w:r>
+            <w:proofErr w:type="spellEnd"/>
+            <w:r>
+              <w:t>="map.html" title="Go find Dr. H"&gt;Start Mission&lt;/a&gt;</w:t>
+            </w:r>
+          </w:p>
+          <w:p/>
+          <w:p>
+            <w:r>
+              <w:t xml:space="preserve">  &lt;/body&gt;</w:t>
+            </w:r>
+          </w:p>
+          <w:p>
+            <w:r>
+              <w:t>&lt;/html&gt;</w:t>
+            </w:r>
+          </w:p>
+        </w:tc>
+        <w:tc>
+          <w:tcPr>
+            <w:tcW w:w="1464" w:type="dxa"/>
+          </w:tcPr>
+          <w:p/>
+        </w:tc>
+        <w:tc>
+          <w:tcPr>
+            <w:tcW w:w="2130" w:type="dxa"/>
+          </w:tcPr>
+          <w:p/>
+        </w:tc>
+        <w:tc>
+          <w:tcPr>
+            <w:tcW w:w="2679" w:type="dxa"/>
+          </w:tcPr>
+          <w:p/>
+        </w:tc>
+      </w:tr>
+      <w:tr>
+        <w:trPr>
+          <w:trHeight w:val="2115"/>
+        </w:trPr>
+        <w:tc>
+          <w:tcPr>
+            <w:tcW w:w="5524" w:type="dxa"/>
+          </w:tcPr>
+          <w:p>
+            <w:r>
+              <w:t>&lt;!DOCTYPE html&gt;</w:t>
+            </w:r>
+          </w:p>
+          <w:p>
+            <w:r>
+              <w:t>&lt;html&gt;</w:t>
+            </w:r>
+          </w:p>
+          <w:p>
+            <w:r>
+              <w:t xml:space="preserve">  &lt;head&gt;</w:t>
+            </w:r>
+          </w:p>
+          <w:p>
+            <w:r>
+              <w:t xml:space="preserve">    &lt;meta charset="utf-8" /&gt;</w:t>
+            </w:r>
+          </w:p>
+          <w:p>
+            <w:r>
+              <w:t xml:space="preserve">    &lt;title&gt;</w:t>
+            </w:r>
+            <w:proofErr w:type="spellStart"/>
+            <w:r>
+              <w:t>Micomi</w:t>
+            </w:r>
+            <w:proofErr w:type="spellEnd"/>
+            <w:r>
+              <w:t xml:space="preserve"> ID&lt;/title&gt;</w:t>
+            </w:r>
+          </w:p>
+          <w:p>
+            <w:r>
+              <w:t xml:space="preserve">  &lt;/head&gt;</w:t>
+            </w:r>
+          </w:p>
+          <w:p>
+            <w:r>
+              <w:t xml:space="preserve">  &lt;body&gt;</w:t>
+            </w:r>
+          </w:p>
+          <w:p/>
+          <w:p>
+            <w:r>
+              <w:t xml:space="preserve">    &lt;h1&gt;MICOMI: Robot Hero&lt;/h1&gt;</w:t>
+            </w:r>
+          </w:p>
+          <w:p/>
+          <w:p>
+            <w:r>
+              <w:t xml:space="preserve">    &lt;</w:t>
+            </w:r>
+            <w:proofErr w:type="spellStart"/>
+            <w:r>
+              <w:t>img</w:t>
+            </w:r>
+            <w:proofErr w:type="spellEnd"/>
+            <w:r>
+              <w:t xml:space="preserve"> </w:t>
+            </w:r>
+            <w:proofErr w:type="spellStart"/>
+            <w:r>
+              <w:t>src</w:t>
+            </w:r>
+            <w:proofErr w:type="spellEnd"/>
+            <w:r>
+              <w:t>="robot.jpg" alt="</w:t>
+            </w:r>
+            <w:proofErr w:type="spellStart"/>
+            <w:r>
+              <w:t>Micomi</w:t>
+            </w:r>
+            <w:proofErr w:type="spellEnd"/>
+            <w:r>
+              <w:t xml:space="preserve"> the Robot" width="200" /&gt;</w:t>
+            </w:r>
+          </w:p>
+          <w:p/>
+          <w:p>
+            <w:r>
+              <w:t xml:space="preserve">    &lt;p&gt;</w:t>
+            </w:r>
+          </w:p>
+          <w:p>
+            <w:r>
+              <w:t xml:space="preserve">      &lt;strong&gt;Invented by:&lt;/strong&gt; Dr. H&lt;</w:t>
+            </w:r>
+            <w:proofErr w:type="spellStart"/>
+            <w:r>
+              <w:t>br</w:t>
+            </w:r>
+            <w:proofErr w:type="spellEnd"/>
+            <w:r>
+              <w:t xml:space="preserve"> /&gt;</w:t>
+            </w:r>
+          </w:p>
+          <w:p>
+            <w:r>
+              <w:t xml:space="preserve">      &lt;strong&gt;Favorite Color:&lt;/strong&gt; Blue&lt;</w:t>
+            </w:r>
+            <w:proofErr w:type="spellStart"/>
+            <w:r>
+              <w:t>br</w:t>
+            </w:r>
+            <w:proofErr w:type="spellEnd"/>
+            <w:r>
+              <w:t xml:space="preserve"> /&gt;</w:t>
+            </w:r>
+          </w:p>
+          <w:p>
+            <w:r>
+              <w:t xml:space="preserve">      &lt;strong&gt;Favorite Fruit:&lt;/strong&gt; Apple</w:t>
+            </w:r>
+          </w:p>
+          <w:p>
+            <w:r>
+              <w:t xml:space="preserve">    &lt;/p&gt;</w:t>
+            </w:r>
+          </w:p>
+          <w:p/>
+          <w:p>
+            <w:r>
+              <w:t xml:space="preserve">    &lt;p&gt;</w:t>
+            </w:r>
+          </w:p>
+          <w:p>
+            <w:r>
+              <w:t xml:space="preserve">      &lt;strong&gt;The 4 Heroes:&lt;/strong&gt;&lt;</w:t>
+            </w:r>
+            <w:proofErr w:type="spellStart"/>
+            <w:r>
+              <w:t>br</w:t>
+            </w:r>
+            <w:proofErr w:type="spellEnd"/>
+            <w:r>
+              <w:t xml:space="preserve"> /&gt;</w:t>
+            </w:r>
+          </w:p>
+          <w:p>
+            <w:r>
+              <w:t xml:space="preserve">      Gino, </w:t>
+            </w:r>
+            <w:proofErr w:type="spellStart"/>
+            <w:r>
+              <w:t>ShiShi</w:t>
+            </w:r>
+            <w:proofErr w:type="spellEnd"/>
+            <w:r>
+              <w:t xml:space="preserve">, Leon, </w:t>
+            </w:r>
+            <w:proofErr w:type="spellStart"/>
+            <w:r>
+              <w:t>Ryron</w:t>
+            </w:r>
+            <w:proofErr w:type="spellEnd"/>
+          </w:p>
+          <w:p>
+            <w:r>
+              <w:t xml:space="preserve">    &lt;/p&gt;</w:t>
+            </w:r>
+          </w:p>
+          <w:p/>
+          <w:p>
+            <w:r>
+              <w:t xml:space="preserve">    &lt;p&gt;</w:t>
+            </w:r>
+          </w:p>
+          <w:p>
+            <w:r>
+              <w:t xml:space="preserve">      &lt;</w:t>
+            </w:r>
+            <w:proofErr w:type="spellStart"/>
+            <w:r>
+              <w:t>em</w:t>
+            </w:r>
+            <w:proofErr w:type="spellEnd"/>
+            <w:r>
+              <w:t>&gt;"</w:t>
+            </w:r>
+            <w:proofErr w:type="gramStart"/>
+            <w:r>
+              <w:t>An</w:t>
+            </w:r>
+            <w:proofErr w:type="gramEnd"/>
+            <w:r>
+              <w:t xml:space="preserve"> codes a day keeps the bugs away"&lt;/</w:t>
+            </w:r>
+            <w:proofErr w:type="spellStart"/>
+            <w:r>
+              <w:t>em</w:t>
+            </w:r>
+            <w:proofErr w:type="spellEnd"/>
+            <w:r>
+              <w:t>&gt;</w:t>
+            </w:r>
+          </w:p>
+          <w:p>
+            <w:r>
+              <w:t xml:space="preserve">    &lt;/p&gt;</w:t>
+            </w:r>
+          </w:p>
+          <w:p/>
+          <w:p>
+            <w:r>
+              <w:t xml:space="preserve">    &lt;p&gt;</w:t>
+            </w:r>
+          </w:p>
+          <w:p>
+            <w:r>
+              <w:t xml:space="preserve">      Mission: &lt;input type="text" value="Save Dr. H" disabled /&gt;</w:t>
+            </w:r>
+          </w:p>
+          <w:p>
+            <w:r>
+              <w:t xml:space="preserve">    &lt;/p&gt;</w:t>
+            </w:r>
+          </w:p>
+          <w:p/>
+          <w:p>
+            <w:r>
+              <w:t xml:space="preserve">    &lt;a </w:t>
+            </w:r>
+            <w:proofErr w:type="spellStart"/>
+            <w:r>
+              <w:t>href</w:t>
+            </w:r>
+            <w:proofErr w:type="spellEnd"/>
+            <w:r>
+              <w:t>="map.html" title="Go find Dr. H"&gt;Start Mission&lt;/a&gt;</w:t>
+            </w:r>
+          </w:p>
+          <w:p/>
+          <w:p>
+            <w:r>
+              <w:t xml:space="preserve">  &lt;/body&gt;</w:t>
+            </w:r>
+          </w:p>
+          <w:p>
+            <w:r>
+              <w:t>&lt;/html&gt;</w:t>
+            </w:r>
+          </w:p>
+        </w:tc>
+        <w:tc>
+          <w:tcPr>
+            <w:tcW w:w="1464" w:type="dxa"/>
+          </w:tcPr>
+          <w:p/>
+        </w:tc>
+        <w:tc>
+          <w:tcPr>
+            <w:tcW w:w="2130" w:type="dxa"/>
+          </w:tcPr>
+          <w:p/>
+        </w:tc>
+        <w:tc>
+          <w:tcPr>
+            <w:tcW w:w="2679" w:type="dxa"/>
+          </w:tcPr>
+          <w:p/>
+        </w:tc>
+      </w:tr>
+      <w:tr>
+        <w:trPr>
+          <w:trHeight w:val="2115"/>
+        </w:trPr>
+        <w:tc>
+          <w:tcPr>
+            <w:tcW w:w="5524" w:type="dxa"/>
+          </w:tcPr>
+          <w:p>
+            <w:r>
+              <w:lastRenderedPageBreak/>
+              <w:t>Question 5:</w:t>
+            </w:r>
+            <w:r>
+              <w:br/>
+            </w:r>
+            <w:r>
+              <w:br/>
+              <w:t>Boss Level</w:t>
+            </w:r>
+          </w:p>
+        </w:tc>
+        <w:tc>
+          <w:tcPr>
+            <w:tcW w:w="1464" w:type="dxa"/>
+          </w:tcPr>
+          <w:p/>
+        </w:tc>
+        <w:tc>
+          <w:tcPr>
+            <w:tcW w:w="2130" w:type="dxa"/>
+          </w:tcPr>
+          <w:p/>
+        </w:tc>
+        <w:tc>
+          <w:tcPr>
+            <w:tcW w:w="2679" w:type="dxa"/>
+          </w:tcPr>
+          <w:p/>
+        </w:tc>
+      </w:tr>
+      <w:tr>
+        <w:trPr>
+          <w:trHeight w:val="2115"/>
+        </w:trPr>
+        <w:tc>
+          <w:tcPr>
+            <w:tcW w:w="5524" w:type="dxa"/>
+          </w:tcPr>
+          <w:p>
+            <w:proofErr w:type="gramStart"/>
+            <w:r>
+              <w:t>&lt;!_</w:t>
+            </w:r>
+            <w:proofErr w:type="gramEnd"/>
+            <w:r>
+              <w:t xml:space="preserve"> html&gt;</w:t>
+            </w:r>
+          </w:p>
+          <w:p>
+            <w:r>
+              <w:t>&lt;_&gt;</w:t>
+            </w:r>
+          </w:p>
+          <w:p/>
+          <w:p/>
+          <w:p>
+            <w:r>
+              <w:t>&lt;_html&gt;</w:t>
+            </w:r>
+          </w:p>
+        </w:tc>
+        <w:tc>
+          <w:tcPr>
+            <w:tcW w:w="1464" w:type="dxa"/>
+          </w:tcPr>
+          <w:p>
+            <w:r>
+              <w:t>["</w:t>
+            </w:r>
+            <w:proofErr w:type="spellStart"/>
+            <w:r>
+              <w:t>doctype","html","DOCTYPE</w:t>
+            </w:r>
+            <w:proofErr w:type="spellEnd"/>
+            <w:r>
+              <w:t>","/","</w:t>
+            </w:r>
+            <w:proofErr w:type="spellStart"/>
+            <w:r>
+              <w:t>head","html</w:t>
+            </w:r>
+            <w:proofErr w:type="spellEnd"/>
+            <w:r>
+              <w:t>"]</w:t>
+            </w:r>
+          </w:p>
+        </w:tc>
+        <w:tc>
+          <w:tcPr>
+            <w:tcW w:w="2130" w:type="dxa"/>
+          </w:tcPr>
+          <w:p>
+            <w:r>
+              <w:t>["</w:t>
+            </w:r>
+            <w:proofErr w:type="spellStart"/>
+            <w:r>
+              <w:t>DOCTYPE","html</w:t>
+            </w:r>
+            <w:proofErr w:type="spellEnd"/>
+            <w:r>
+              <w:t>","/"]</w:t>
+            </w:r>
+          </w:p>
+        </w:tc>
+        <w:tc>
+          <w:tcPr>
+            <w:tcW w:w="2679" w:type="dxa"/>
+          </w:tcPr>
+          <w:p>
+            <w:r>
+              <w:t>HTML Structure Basics:\n\</w:t>
+            </w:r>
+            <w:proofErr w:type="spellStart"/>
+            <w:r>
+              <w:t>nEvery</w:t>
+            </w:r>
+            <w:proofErr w:type="spellEnd"/>
+            <w:r>
+              <w:t xml:space="preserve"> page starts with a DOCTYPE and an &lt;html&gt; root. The DOCTYPE value is the single word 'html'.\</w:t>
+            </w:r>
+            <w:proofErr w:type="spellStart"/>
+            <w:r>
+              <w:t>nExample</w:t>
+            </w:r>
+            <w:proofErr w:type="spellEnd"/>
+            <w:r>
+              <w:t>: &lt;!DOCTYPE html&gt;\n\</w:t>
+            </w:r>
+            <w:proofErr w:type="spellStart"/>
+            <w:r>
+              <w:t>nFill</w:t>
+            </w:r>
+            <w:proofErr w:type="spellEnd"/>
+            <w:r>
+              <w:t xml:space="preserve"> the blanks in order.</w:t>
+            </w:r>
+          </w:p>
+        </w:tc>
+      </w:tr>
+      <w:tr>
+        <w:trPr>
+          <w:trHeight w:val="2115"/>
+        </w:trPr>
+        <w:tc>
+          <w:tcPr>
+            <w:tcW w:w="5524" w:type="dxa"/>
+          </w:tcPr>
+          <w:p>
+            <w:r>
+              <w:t>&lt;!DOCTYPE html&gt;</w:t>
+            </w:r>
+          </w:p>
+          <w:p>
+            <w:r>
+              <w:t>&lt;html&gt;</w:t>
+            </w:r>
+          </w:p>
+          <w:p/>
+          <w:p>
+            <w:r>
+              <w:t>&lt;_&gt;</w:t>
+            </w:r>
+          </w:p>
+          <w:p>
+            <w:r>
+              <w:t xml:space="preserve">    &lt;meta charset="_" /&gt;</w:t>
+            </w:r>
+          </w:p>
+          <w:p>
+            <w:r>
+              <w:t xml:space="preserve">    &lt;_&gt;</w:t>
+            </w:r>
+            <w:proofErr w:type="spellStart"/>
+            <w:r>
+              <w:t>Micomi</w:t>
+            </w:r>
+            <w:proofErr w:type="spellEnd"/>
+            <w:r>
+              <w:t xml:space="preserve"> ID&lt;/_&gt;</w:t>
+            </w:r>
+          </w:p>
+          <w:p>
+            <w:r>
+              <w:t>&lt;/_&gt;</w:t>
+            </w:r>
+          </w:p>
+          <w:p/>
+          <w:p>
+            <w:r>
+              <w:t>&lt;/html&gt;</w:t>
+            </w:r>
+          </w:p>
+        </w:tc>
+        <w:tc>
+          <w:tcPr>
+            <w:tcW w:w="1464" w:type="dxa"/>
+          </w:tcPr>
+          <w:p>
+            <w:r>
+              <w:t>["meta","title","head","utf8","/head","utf-8","body"]</w:t>
+            </w:r>
+          </w:p>
+        </w:tc>
+        <w:tc>
+          <w:tcPr>
+            <w:tcW w:w="2130" w:type="dxa"/>
+          </w:tcPr>
+          <w:p>
+            <w:r>
+              <w:t>["head","utf-8","title","title</w:t>
+            </w:r>
+            <w:proofErr w:type="gramStart"/>
+            <w:r>
+              <w:t>"</w:t>
+            </w:r>
+            <w:r>
+              <w:t>,  "</w:t>
+            </w:r>
+            <w:proofErr w:type="gramEnd"/>
+            <w:r>
+              <w:t>/head"</w:t>
+            </w:r>
+            <w:r>
+              <w:t>]</w:t>
+            </w:r>
+          </w:p>
+        </w:tc>
+        <w:tc>
+          <w:tcPr>
+            <w:tcW w:w="2679" w:type="dxa"/>
+          </w:tcPr>
+          <w:p>
+            <w:r>
+              <w:t>Head basics:\n\</w:t>
+            </w:r>
+            <w:proofErr w:type="spellStart"/>
+            <w:r>
+              <w:t>nPut</w:t>
+            </w:r>
+            <w:proofErr w:type="spellEnd"/>
+            <w:r>
+              <w:t xml:space="preserve"> metadata inside &lt;head&gt;. Add &lt;meta charset=\"utf-8\" /&gt; then &lt;title&gt; for the browser tab.\</w:t>
+            </w:r>
+            <w:proofErr w:type="spellStart"/>
+            <w:r>
+              <w:t>nExample</w:t>
+            </w:r>
+            <w:proofErr w:type="spellEnd"/>
+            <w:r>
+              <w:t>:\n&lt;head&gt;\</w:t>
+            </w:r>
+            <w:proofErr w:type="gramStart"/>
+            <w:r>
+              <w:t>n  &lt;</w:t>
+            </w:r>
+            <w:proofErr w:type="gramEnd"/>
+            <w:r>
+              <w:t>meta charset=\"utf-8\" /&gt;\</w:t>
+            </w:r>
+            <w:proofErr w:type="gramStart"/>
+            <w:r>
+              <w:t>n  &lt;</w:t>
+            </w:r>
+            <w:proofErr w:type="gramEnd"/>
+            <w:r>
+              <w:t>title&gt;My Page&lt;/title&gt;\n&lt;/head&gt;\n\</w:t>
+            </w:r>
+            <w:proofErr w:type="spellStart"/>
+            <w:r>
+              <w:t>nFill</w:t>
+            </w:r>
+            <w:proofErr w:type="spellEnd"/>
+            <w:r>
+              <w:t xml:space="preserve"> the head and title blanks.</w:t>
+            </w:r>
+          </w:p>
+        </w:tc>
+      </w:tr>
+      <w:tr>
+        <w:trPr>
+          <w:trHeight w:val="2115"/>
+        </w:trPr>
+        <w:tc>
+          <w:tcPr>
+            <w:tcW w:w="5524" w:type="dxa"/>
+          </w:tcPr>
+          <w:p>
+            <w:r>
+              <w:t>&lt;!DOCTYPE html&gt;</w:t>
+            </w:r>
+          </w:p>
+          <w:p>
+            <w:r>
+              <w:t>&lt;html&gt;</w:t>
+            </w:r>
+          </w:p>
+          <w:p/>
+          <w:p>
+            <w:r>
+              <w:t>&lt;head&gt;</w:t>
+            </w:r>
+          </w:p>
+          <w:p>
+            <w:r>
+              <w:t xml:space="preserve">    &lt;meta charset="utf-8" /&gt;</w:t>
+            </w:r>
+          </w:p>
+          <w:p>
+            <w:r>
+              <w:t xml:space="preserve">    &lt;title&gt;</w:t>
+            </w:r>
+            <w:proofErr w:type="spellStart"/>
+            <w:r>
+              <w:t>Micomi</w:t>
+            </w:r>
+            <w:proofErr w:type="spellEnd"/>
+            <w:r>
+              <w:t xml:space="preserve"> ID&lt;/title&gt;</w:t>
+            </w:r>
+          </w:p>
+          <w:p>
+            <w:r>
+              <w:t xml:space="preserve">  &lt;/head&gt;</w:t>
+            </w:r>
+          </w:p>
+          <w:p/>
+          <w:p>
+            <w:r>
+              <w:t xml:space="preserve">   _</w:t>
+            </w:r>
+          </w:p>
+          <w:p/>
+          <w:p>
+            <w:r>
+              <w:t xml:space="preserve">    &lt;_&gt;MICOMI: _&lt;/h_&gt;</w:t>
+            </w:r>
+          </w:p>
+          <w:p/>
+          <w:p>
+            <w:r>
+              <w:t xml:space="preserve">   _</w:t>
+            </w:r>
+          </w:p>
+          <w:p>
+            <w:r>
+              <w:tab/>
+            </w:r>
+          </w:p>
+          <w:p>
+            <w:r>
+              <w:t>&lt;/html&gt;</w:t>
+            </w:r>
+          </w:p>
+        </w:tc>
+        <w:tc>
+          <w:tcPr>
+            <w:tcW w:w="1464" w:type="dxa"/>
+          </w:tcPr>
+          <w:p>
+            <w:r>
+              <w:t>["&lt;body&gt;","h2","&lt;/body&gt;","</w:t>
+            </w:r>
+            <w:proofErr w:type="spellStart"/>
+            <w:r>
+              <w:t>div","Robot</w:t>
+            </w:r>
+            <w:proofErr w:type="spellEnd"/>
+            <w:r>
+              <w:t xml:space="preserve"> Hero","h1","1","2","&lt;/div&gt;","&lt;main&gt;"]</w:t>
+            </w:r>
+          </w:p>
+        </w:tc>
+        <w:tc>
+          <w:tcPr>
+            <w:tcW w:w="2130" w:type="dxa"/>
+          </w:tcPr>
+          <w:p>
+            <w:r>
+              <w:t>["&lt;body&gt;","h1","Robot Hero","1"</w:t>
+            </w:r>
+            <w:r>
+              <w:t xml:space="preserve">, </w:t>
+            </w:r>
+            <w:r>
+              <w:t>"&lt;/body&gt;"]</w:t>
+            </w:r>
+          </w:p>
+        </w:tc>
+        <w:tc>
+          <w:tcPr>
+            <w:tcW w:w="2679" w:type="dxa"/>
+          </w:tcPr>
+          <w:p>
+            <w:r>
+              <w:t>Body &amp; heading:\n\</w:t>
+            </w:r>
+            <w:proofErr w:type="spellStart"/>
+            <w:r>
+              <w:t>nThe</w:t>
+            </w:r>
+            <w:proofErr w:type="spellEnd"/>
+            <w:r>
+              <w:t xml:space="preserve"> &lt;body&gt; holds visible content like headings. A main title usually uses &lt;h1&gt;.\</w:t>
+            </w:r>
+            <w:proofErr w:type="spellStart"/>
+            <w:r>
+              <w:t>nExample</w:t>
+            </w:r>
+            <w:proofErr w:type="spellEnd"/>
+            <w:r>
+              <w:t>:\n&lt;body&gt;\</w:t>
+            </w:r>
+            <w:proofErr w:type="gramStart"/>
+            <w:r>
+              <w:t>n  &lt;</w:t>
+            </w:r>
+            <w:proofErr w:type="gramEnd"/>
+            <w:r>
+              <w:t>h1&gt;Main Title&lt;/h1&gt;\n&lt;/body&gt;\n\</w:t>
+            </w:r>
+            <w:proofErr w:type="spellStart"/>
+            <w:r>
+              <w:t>nFill</w:t>
+            </w:r>
+            <w:proofErr w:type="spellEnd"/>
+            <w:r>
+              <w:t xml:space="preserve"> the tags and the heading text.</w:t>
+            </w:r>
+          </w:p>
+        </w:tc>
+      </w:tr>
+      <w:tr>
+        <w:trPr>
+          <w:trHeight w:val="2115"/>
+        </w:trPr>
+        <w:tc>
+          <w:tcPr>
+            <w:tcW w:w="5524" w:type="dxa"/>
+          </w:tcPr>
+          <w:p>
+            <w:r>
+              <w:lastRenderedPageBreak/>
+              <w:t>&lt;head&gt;</w:t>
+            </w:r>
+          </w:p>
+          <w:p>
+            <w:r>
+              <w:t xml:space="preserve">    &lt;meta charset="utf-8" /&gt;</w:t>
+            </w:r>
+          </w:p>
+          <w:p>
+            <w:r>
+              <w:t xml:space="preserve">    &lt;title&gt;</w:t>
+            </w:r>
+            <w:proofErr w:type="spellStart"/>
+            <w:r>
+              <w:t>Micomi</w:t>
+            </w:r>
+            <w:proofErr w:type="spellEnd"/>
+            <w:r>
+              <w:t xml:space="preserve"> ID&lt;/title&gt;</w:t>
+            </w:r>
+          </w:p>
+          <w:p>
+            <w:r>
+              <w:t xml:space="preserve">  &lt;/head&gt;</w:t>
+            </w:r>
+          </w:p>
+          <w:p/>
+          <w:p>
+            <w:r>
+              <w:t xml:space="preserve">  &lt;body&gt;</w:t>
+            </w:r>
+          </w:p>
+          <w:p/>
+          <w:p>
+            <w:r>
+              <w:t xml:space="preserve">    &lt;h1&gt;MICOMI: Robot Hero&lt;/h1&gt;</w:t>
+            </w:r>
+          </w:p>
+          <w:p/>
+          <w:p>
+            <w:r>
+              <w:t xml:space="preserve">    &lt;_ _="</w:t>
+            </w:r>
+            <w:proofErr w:type="gramStart"/>
+            <w:r>
+              <w:t>robot._</w:t>
+            </w:r>
+            <w:proofErr w:type="gramEnd"/>
+            <w:r>
+              <w:t>" _="</w:t>
+            </w:r>
+            <w:proofErr w:type="spellStart"/>
+            <w:r>
+              <w:t>Micomi</w:t>
+            </w:r>
+            <w:proofErr w:type="spellEnd"/>
+            <w:r>
+              <w:t xml:space="preserve"> the Robot</w:t>
+            </w:r>
+            <w:r>
+              <w:t>" _</w:t>
+            </w:r>
+            <w:r>
+              <w:t xml:space="preserve"> ="200" /&gt;</w:t>
+            </w:r>
+          </w:p>
+          <w:p/>
+          <w:p>
+            <w:r>
+              <w:t xml:space="preserve">  &lt;/body&gt;</w:t>
+            </w:r>
+          </w:p>
+          <w:p>
+            <w:r>
+              <w:tab/>
+            </w:r>
+          </w:p>
+          <w:p>
+            <w:r>
+              <w:t>&lt;/html&gt;</w:t>
+            </w:r>
+          </w:p>
+        </w:tc>
+        <w:tc>
+          <w:tcPr>
+            <w:tcW w:w="1464" w:type="dxa"/>
+          </w:tcPr>
+          <w:p>
+            <w:r>
+              <w:t>["img","src","jpg","jpeg","alt","title","width","height","image"]</w:t>
+            </w:r>
+          </w:p>
+        </w:tc>
+        <w:tc>
+          <w:tcPr>
+            <w:tcW w:w="2130" w:type="dxa"/>
+          </w:tcPr>
+          <w:p>
+            <w:r>
+              <w:t>["</w:t>
+            </w:r>
+            <w:proofErr w:type="spellStart"/>
+            <w:r>
+              <w:t>img</w:t>
+            </w:r>
+            <w:proofErr w:type="spellEnd"/>
+            <w:r>
+              <w:t>","</w:t>
+            </w:r>
+            <w:proofErr w:type="spellStart"/>
+            <w:r>
+              <w:t>src</w:t>
+            </w:r>
+            <w:proofErr w:type="spellEnd"/>
+            <w:r>
+              <w:t>","</w:t>
+            </w:r>
+            <w:proofErr w:type="spellStart"/>
+            <w:r>
+              <w:t>jpg","alt","width</w:t>
+            </w:r>
+            <w:proofErr w:type="spellEnd"/>
+            <w:r>
+              <w:t>"]</w:t>
+            </w:r>
+          </w:p>
+        </w:tc>
+        <w:tc>
+          <w:tcPr>
+            <w:tcW w:w="2679" w:type="dxa"/>
+          </w:tcPr>
+          <w:p>
+            <w:r>
+              <w:t>Images:\n\</w:t>
+            </w:r>
+            <w:proofErr w:type="spellStart"/>
+            <w:r>
+              <w:t>nUse</w:t>
+            </w:r>
+            <w:proofErr w:type="spellEnd"/>
+            <w:r>
+              <w:t xml:space="preserve"> &lt;</w:t>
+            </w:r>
+            <w:proofErr w:type="spellStart"/>
+            <w:r>
+              <w:t>img</w:t>
+            </w:r>
+            <w:proofErr w:type="spellEnd"/>
+            <w:r>
+              <w:t xml:space="preserve">&gt; with a </w:t>
+            </w:r>
+            <w:proofErr w:type="spellStart"/>
+            <w:r>
+              <w:t>src</w:t>
+            </w:r>
+            <w:proofErr w:type="spellEnd"/>
+            <w:r>
+              <w:t xml:space="preserve"> file, alt </w:t>
+            </w:r>
+            <w:proofErr w:type="gramStart"/>
+            <w:r>
+              <w:t>text</w:t>
+            </w:r>
+            <w:proofErr w:type="gramEnd"/>
+            <w:r>
+              <w:t xml:space="preserve"> and width. &lt;</w:t>
+            </w:r>
+            <w:proofErr w:type="spellStart"/>
+            <w:r>
+              <w:t>img</w:t>
+            </w:r>
+            <w:proofErr w:type="spellEnd"/>
+            <w:r>
+              <w:t>&gt; is a self-closing (void) element.\</w:t>
+            </w:r>
+            <w:proofErr w:type="spellStart"/>
+            <w:r>
+              <w:t>nExample</w:t>
+            </w:r>
+            <w:proofErr w:type="spellEnd"/>
+            <w:r>
+              <w:t>: &lt;</w:t>
+            </w:r>
+            <w:proofErr w:type="spellStart"/>
+            <w:r>
+              <w:t>img</w:t>
+            </w:r>
+            <w:proofErr w:type="spellEnd"/>
+            <w:r>
+              <w:t xml:space="preserve"> </w:t>
+            </w:r>
+            <w:proofErr w:type="spellStart"/>
+            <w:r>
+              <w:t>src</w:t>
+            </w:r>
+            <w:proofErr w:type="spellEnd"/>
+            <w:r>
+              <w:t>=\"photo.jpg\" alt=\"A cat\" width=\"200\" /&gt;\n\</w:t>
+            </w:r>
+            <w:proofErr w:type="spellStart"/>
+            <w:r>
+              <w:t>nPick</w:t>
+            </w:r>
+            <w:proofErr w:type="spellEnd"/>
+            <w:r>
+              <w:t xml:space="preserve"> the tag and attributes.</w:t>
+            </w:r>
+          </w:p>
+        </w:tc>
+      </w:tr>
+      <w:tr>
+        <w:trPr>
+          <w:trHeight w:val="2115"/>
+        </w:trPr>
+        <w:tc>
+          <w:tcPr>
+            <w:tcW w:w="5524" w:type="dxa"/>
+          </w:tcPr>
+          <w:p>
+            <w:r>
+              <w:t>&lt;!DOCTYPE html&gt;</w:t>
+            </w:r>
+          </w:p>
+          <w:p>
+            <w:r>
+              <w:t>&lt;html&gt;</w:t>
+            </w:r>
+          </w:p>
+          <w:p>
+            <w:r>
+              <w:t xml:space="preserve">  &lt;head&gt;</w:t>
+            </w:r>
+          </w:p>
+          <w:p>
+            <w:r>
+              <w:t xml:space="preserve">    &lt;meta charset="utf-8" /&gt;</w:t>
+            </w:r>
+          </w:p>
+          <w:p>
+            <w:r>
+              <w:t xml:space="preserve">    &lt;title&gt;</w:t>
+            </w:r>
+            <w:proofErr w:type="spellStart"/>
+            <w:r>
+              <w:t>Micomi</w:t>
+            </w:r>
+            <w:proofErr w:type="spellEnd"/>
+            <w:r>
+              <w:t xml:space="preserve"> ID&lt;/title&gt;</w:t>
+            </w:r>
+          </w:p>
+          <w:p>
+            <w:r>
+              <w:t xml:space="preserve">  &lt;/head&gt;</w:t>
+            </w:r>
+          </w:p>
+          <w:p>
+            <w:r>
+              <w:t xml:space="preserve">  &lt;body&gt;</w:t>
+            </w:r>
+          </w:p>
+          <w:p/>
+          <w:p>
+            <w:r>
+              <w:t xml:space="preserve">    &lt;h1&gt;MICOMI: Robot Hero&lt;/h1&gt;</w:t>
+            </w:r>
+          </w:p>
+          <w:p/>
+          <w:p>
+            <w:r>
+              <w:t xml:space="preserve">    &lt;</w:t>
+            </w:r>
+            <w:proofErr w:type="spellStart"/>
+            <w:r>
+              <w:t>img</w:t>
+            </w:r>
+            <w:proofErr w:type="spellEnd"/>
+            <w:r>
+              <w:t xml:space="preserve"> </w:t>
+            </w:r>
+            <w:proofErr w:type="spellStart"/>
+            <w:r>
+              <w:t>src</w:t>
+            </w:r>
+            <w:proofErr w:type="spellEnd"/>
+            <w:r>
+              <w:t>="robot.jpg" alt="</w:t>
+            </w:r>
+            <w:proofErr w:type="spellStart"/>
+            <w:r>
+              <w:t>Micomi</w:t>
+            </w:r>
+            <w:proofErr w:type="spellEnd"/>
+            <w:r>
+              <w:t xml:space="preserve"> the Robot" width="200" /&gt;</w:t>
+            </w:r>
+          </w:p>
+          <w:p/>
+          <w:p>
+            <w:r>
+              <w:t xml:space="preserve">    &lt;_&gt;</w:t>
+            </w:r>
+          </w:p>
+          <w:p>
+            <w:r>
+              <w:t xml:space="preserve">      &lt;_&gt;Invented by:&lt;_&gt; Dr. H&lt;_ /&gt;</w:t>
+            </w:r>
+          </w:p>
+          <w:p>
+            <w:r>
+              <w:t xml:space="preserve">      &lt;_&gt;Favorite Color:&lt;_&gt; Blue&lt;_ /&gt;</w:t>
+            </w:r>
+          </w:p>
+          <w:p>
+            <w:r>
+              <w:t xml:space="preserve">      &lt;_&gt;Favorite Fruit:&lt;_&gt; Apple</w:t>
+            </w:r>
+          </w:p>
+          <w:p>
+            <w:r>
+              <w:t xml:space="preserve">    &lt;_&gt;</w:t>
+            </w:r>
+          </w:p>
+          <w:p/>
+          <w:p>
+            <w:r>
+              <w:t xml:space="preserve">  &lt;/body&gt;</w:t>
+            </w:r>
+          </w:p>
+          <w:p>
+            <w:r>
+              <w:t>&lt;/html&gt;</w:t>
+            </w:r>
+          </w:p>
+        </w:tc>
+        <w:tc>
+          <w:tcPr>
+            <w:tcW w:w="1464" w:type="dxa"/>
+          </w:tcPr>
+          <w:p>
+            <w:r>
+              <w:t>[</w:t>
+            </w:r>
+            <w:r>
+              <w:t>"</w:t>
+            </w:r>
+            <w:proofErr w:type="spellStart"/>
+            <w:r>
+              <w:t>p","strong</w:t>
+            </w:r>
+            <w:proofErr w:type="spellEnd"/>
+            <w:r>
+              <w:t>","/strong"</w:t>
+            </w:r>
+            <w:r>
+              <w:t xml:space="preserve">, </w:t>
+            </w:r>
+            <w:r>
+              <w:t>"/p"</w:t>
+            </w:r>
+            <w:r>
+              <w:t>,</w:t>
+            </w:r>
+            <w:r>
+              <w:t>"</w:t>
+            </w:r>
+            <w:proofErr w:type="spellStart"/>
+            <w:r>
+              <w:t>br</w:t>
+            </w:r>
+            <w:proofErr w:type="spellEnd"/>
+            <w:r>
+              <w:t>"</w:t>
+            </w:r>
+            <w:r>
+              <w:t>,"strong</w:t>
+            </w:r>
+            <w:r>
+              <w:t>","</w:t>
+            </w:r>
+            <w:r>
+              <w:t>/</w:t>
+            </w:r>
+            <w:r>
+              <w:t>strong","</w:t>
+            </w:r>
+            <w:proofErr w:type="spellStart"/>
+            <w:r>
+              <w:t>br</w:t>
+            </w:r>
+            <w:proofErr w:type="spellEnd"/>
+            <w:r>
+              <w:t>",</w:t>
+            </w:r>
+            <w:r>
+              <w:t>"/</w:t>
+            </w:r>
+            <w:proofErr w:type="spellStart"/>
+            <w:r>
+              <w:t>strong"</w:t>
+            </w:r>
+            <w:r>
+              <w:t>,"strong</w:t>
+            </w:r>
+            <w:proofErr w:type="spellEnd"/>
+            <w:r>
+              <w:t>"]</w:t>
+            </w:r>
+          </w:p>
+        </w:tc>
+        <w:tc>
+          <w:tcPr>
+            <w:tcW w:w="2130" w:type="dxa"/>
+          </w:tcPr>
+          <w:p>
+            <w:r>
+              <w:t>["</w:t>
+            </w:r>
+            <w:proofErr w:type="spellStart"/>
+            <w:r>
+              <w:t>p","strong</w:t>
+            </w:r>
+            <w:proofErr w:type="spellEnd"/>
+            <w:r>
+              <w:t>","/strong",</w:t>
+            </w:r>
+            <w:r>
+              <w:t>"</w:t>
+            </w:r>
+            <w:proofErr w:type="spellStart"/>
+            <w:r>
+              <w:t>br</w:t>
+            </w:r>
+            <w:proofErr w:type="spellEnd"/>
+            <w:r>
+              <w:t>"</w:t>
+            </w:r>
+            <w:r>
+              <w:t>, "strong</w:t>
+            </w:r>
+            <w:r>
+              <w:t>","</w:t>
+            </w:r>
+            <w:r>
+              <w:t>/</w:t>
+            </w:r>
+            <w:r>
+              <w:t>strong","</w:t>
+            </w:r>
+            <w:proofErr w:type="spellStart"/>
+            <w:r>
+              <w:t>br</w:t>
+            </w:r>
+            <w:proofErr w:type="spellEnd"/>
+            <w:r>
+              <w:t>","strong",</w:t>
+            </w:r>
+            <w:r>
+              <w:t xml:space="preserve">"/strong", </w:t>
+            </w:r>
+            <w:r>
+              <w:t>"/p"]</w:t>
+            </w:r>
+          </w:p>
+        </w:tc>
+        <w:tc>
+          <w:tcPr>
+            <w:tcW w:w="2679" w:type="dxa"/>
+          </w:tcPr>
+          <w:p>
+            <w:r>
+              <w:t>Paragraph &amp; labels:\n\</w:t>
+            </w:r>
+            <w:proofErr w:type="spellStart"/>
+            <w:r>
+              <w:t>nWrap</w:t>
+            </w:r>
+            <w:proofErr w:type="spellEnd"/>
+            <w:r>
+              <w:t xml:space="preserve"> short labeled lines in a &lt;p&gt;. Use &lt;strong&gt; for the label and &lt;</w:t>
+            </w:r>
+            <w:proofErr w:type="spellStart"/>
+            <w:r>
+              <w:t>br</w:t>
+            </w:r>
+            <w:proofErr w:type="spellEnd"/>
+            <w:r>
+              <w:t xml:space="preserve"> /&gt; to break lines.\</w:t>
+            </w:r>
+            <w:proofErr w:type="spellStart"/>
+            <w:r>
+              <w:t>nExample</w:t>
+            </w:r>
+            <w:proofErr w:type="spellEnd"/>
+            <w:r>
+              <w:t>: &lt;p&gt;&lt;strong&gt;Label:&lt;/strong&gt; Value&lt;</w:t>
+            </w:r>
+            <w:proofErr w:type="spellStart"/>
+            <w:r>
+              <w:t>br</w:t>
+            </w:r>
+            <w:proofErr w:type="spellEnd"/>
+            <w:r>
+              <w:t xml:space="preserve"> /&gt;&lt;/p&gt;\n\</w:t>
+            </w:r>
+            <w:proofErr w:type="spellStart"/>
+            <w:r>
+              <w:t>nFill</w:t>
+            </w:r>
+            <w:proofErr w:type="spellEnd"/>
+            <w:r>
+              <w:t xml:space="preserve"> the paragraph and label tags.</w:t>
+            </w:r>
+          </w:p>
+        </w:tc>
+      </w:tr>
+      <w:tr>
+        <w:trPr>
+          <w:trHeight w:val="2115"/>
+        </w:trPr>
+        <w:tc>
+          <w:tcPr>
+            <w:tcW w:w="5524" w:type="dxa"/>
+          </w:tcPr>
+          <w:p>
+            <w:r>
+              <w:t>&lt;!DOCTYPE html&gt;</w:t>
+            </w:r>
+          </w:p>
+          <w:p>
+            <w:r>
+              <w:t>&lt;html&gt;</w:t>
+            </w:r>
+          </w:p>
+          <w:p>
+            <w:r>
+              <w:t xml:space="preserve">  &lt;head&gt;</w:t>
+            </w:r>
+          </w:p>
+          <w:p>
+            <w:r>
+              <w:t xml:space="preserve">    &lt;meta charset="utf-8" /&gt;</w:t>
+            </w:r>
+          </w:p>
+          <w:p>
+            <w:r>
+              <w:t xml:space="preserve">    &lt;title&gt;</w:t>
+            </w:r>
+            <w:proofErr w:type="spellStart"/>
+            <w:r>
+              <w:t>Micomi</w:t>
+            </w:r>
+            <w:proofErr w:type="spellEnd"/>
+            <w:r>
+              <w:t xml:space="preserve"> ID&lt;/title&gt;</w:t>
+            </w:r>
+          </w:p>
+          <w:p>
+            <w:r>
+              <w:t xml:space="preserve">  &lt;/head&gt;</w:t>
+            </w:r>
+          </w:p>
+          <w:p>
+            <w:r>
+              <w:t xml:space="preserve">  &lt;body&gt;</w:t>
+            </w:r>
+          </w:p>
+          <w:p/>
+          <w:p>
+            <w:r>
+              <w:t xml:space="preserve">    &lt;h1&gt;MICOMI: Robot Hero&lt;/h1&gt;</w:t>
+            </w:r>
+          </w:p>
+          <w:p/>
+          <w:p>
+            <w:r>
+              <w:t xml:space="preserve">    &lt;</w:t>
+            </w:r>
+            <w:proofErr w:type="spellStart"/>
+            <w:r>
+              <w:t>img</w:t>
+            </w:r>
+            <w:proofErr w:type="spellEnd"/>
+            <w:r>
+              <w:t xml:space="preserve"> </w:t>
+            </w:r>
+            <w:proofErr w:type="spellStart"/>
+            <w:r>
+              <w:t>src</w:t>
+            </w:r>
+            <w:proofErr w:type="spellEnd"/>
+            <w:r>
+              <w:t>="robot.jpg" alt="</w:t>
+            </w:r>
+            <w:proofErr w:type="spellStart"/>
+            <w:r>
+              <w:t>Micomi</w:t>
+            </w:r>
+            <w:proofErr w:type="spellEnd"/>
+            <w:r>
+              <w:t xml:space="preserve"> the Robot" width="200" /&gt;</w:t>
+            </w:r>
+          </w:p>
+          <w:p/>
+          <w:p>
+            <w:r>
+              <w:lastRenderedPageBreak/>
+              <w:t xml:space="preserve">    &lt;p&gt;</w:t>
+            </w:r>
+          </w:p>
+          <w:p>
+            <w:r>
+              <w:t xml:space="preserve">      &lt;strong&gt;Invented by:&lt;/strong&gt; Dr. H&lt;</w:t>
+            </w:r>
+            <w:proofErr w:type="spellStart"/>
+            <w:r>
+              <w:t>br</w:t>
+            </w:r>
+            <w:proofErr w:type="spellEnd"/>
+            <w:r>
+              <w:t xml:space="preserve"> /&gt;</w:t>
+            </w:r>
+          </w:p>
+          <w:p>
+            <w:r>
+              <w:t xml:space="preserve">      &lt;strong&gt;Favorite Color:&lt;/strong&gt; Blue&lt;</w:t>
+            </w:r>
+            <w:proofErr w:type="spellStart"/>
+            <w:r>
+              <w:t>br</w:t>
+            </w:r>
+            <w:proofErr w:type="spellEnd"/>
+            <w:r>
+              <w:t xml:space="preserve"> /&gt;</w:t>
+            </w:r>
+          </w:p>
+          <w:p>
+            <w:r>
+              <w:t xml:space="preserve">      &lt;strong&gt;Favorite Fruit:&lt;/strong&gt; Apple</w:t>
+            </w:r>
+          </w:p>
+          <w:p>
+            <w:r>
+              <w:t xml:space="preserve">    &lt;/p&gt;</w:t>
+            </w:r>
+          </w:p>
+          <w:p/>
+          <w:p>
+            <w:r>
+              <w:t xml:space="preserve">    &lt;_&gt;</w:t>
+            </w:r>
+          </w:p>
+          <w:p>
+            <w:r>
+              <w:t xml:space="preserve">      &lt;_&gt;The 4 Heroes:&lt;_&gt;&lt;_ /&gt;</w:t>
+            </w:r>
+          </w:p>
+          <w:p>
+            <w:r>
+              <w:t xml:space="preserve">      Gino, </w:t>
+            </w:r>
+            <w:proofErr w:type="spellStart"/>
+            <w:r>
+              <w:t>ShiShi</w:t>
+            </w:r>
+            <w:proofErr w:type="spellEnd"/>
+            <w:r>
+              <w:t xml:space="preserve">, Leon, </w:t>
+            </w:r>
+            <w:proofErr w:type="spellStart"/>
+            <w:r>
+              <w:t>Ryron</w:t>
+            </w:r>
+            <w:proofErr w:type="spellEnd"/>
+          </w:p>
+          <w:p>
+            <w:r>
+              <w:t xml:space="preserve">    &lt;_&gt;</w:t>
+            </w:r>
+          </w:p>
+          <w:p/>
+          <w:p>
+            <w:r>
+              <w:t xml:space="preserve">  &lt;/body&gt;</w:t>
+            </w:r>
+          </w:p>
+          <w:p>
+            <w:r>
+              <w:t>&lt;/html&gt;</w:t>
+            </w:r>
+          </w:p>
+        </w:tc>
+        <w:tc>
+          <w:tcPr>
+            <w:tcW w:w="1464" w:type="dxa"/>
+          </w:tcPr>
+          <w:p>
+            <w:r>
+              <w:lastRenderedPageBreak/>
+              <w:t>["</w:t>
+            </w:r>
+            <w:proofErr w:type="spellStart"/>
+            <w:r>
+              <w:t>div","p","section","strong</w:t>
+            </w:r>
+            <w:proofErr w:type="spellEnd"/>
+            <w:r>
+              <w:t>","/</w:t>
+            </w:r>
+            <w:proofErr w:type="spellStart"/>
+            <w:r>
+              <w:t>p","article</w:t>
+            </w:r>
+            <w:proofErr w:type="spellEnd"/>
+            <w:r>
+              <w:t>"</w:t>
+            </w:r>
+            <w:r>
+              <w:t>, "/strong"</w:t>
+            </w:r>
+            <w:r>
+              <w:t>]</w:t>
+            </w:r>
+          </w:p>
+        </w:tc>
+        <w:tc>
+          <w:tcPr>
+            <w:tcW w:w="2130" w:type="dxa"/>
+          </w:tcPr>
+          <w:p>
+            <w:r>
+              <w:t>["</w:t>
+            </w:r>
+            <w:proofErr w:type="spellStart"/>
+            <w:r>
+              <w:t>p","strong</w:t>
+            </w:r>
+            <w:proofErr w:type="spellEnd"/>
+            <w:r>
+              <w:t>",</w:t>
+            </w:r>
+            <w:r>
+              <w:t xml:space="preserve">"/strong", </w:t>
+            </w:r>
+            <w:r>
+              <w:t>"</w:t>
+            </w:r>
+            <w:proofErr w:type="spellStart"/>
+            <w:r>
+              <w:t>br</w:t>
+            </w:r>
+            <w:proofErr w:type="spellEnd"/>
+            <w:r>
+              <w:t>","/p"]</w:t>
+            </w:r>
+          </w:p>
+        </w:tc>
+        <w:tc>
+          <w:tcPr>
+            <w:tcW w:w="2679" w:type="dxa"/>
+          </w:tcPr>
+          <w:p>
+            <w:r>
+              <w:t>Short list wrapper:\n\</w:t>
+            </w:r>
+            <w:proofErr w:type="spellStart"/>
+            <w:r>
+              <w:t>nA</w:t>
+            </w:r>
+            <w:proofErr w:type="spellEnd"/>
+            <w:r>
+              <w:t xml:space="preserve"> short labeled list can live inside a paragraph (&lt;p&gt;) with a &lt;strong&gt; label and a line break.\</w:t>
+            </w:r>
+            <w:proofErr w:type="spellStart"/>
+            <w:r>
+              <w:t>nExample</w:t>
+            </w:r>
+            <w:proofErr w:type="spellEnd"/>
+            <w:r>
+              <w:t>: &lt;p&gt;&lt;strong&gt;Team:&lt;/strong&gt;&lt;</w:t>
+            </w:r>
+            <w:proofErr w:type="spellStart"/>
+            <w:r>
+              <w:t>br</w:t>
+            </w:r>
+            <w:proofErr w:type="spellEnd"/>
+            <w:r>
+              <w:t xml:space="preserve"> /&gt;A, B&lt;/p&gt;\n\</w:t>
+            </w:r>
+            <w:proofErr w:type="spellStart"/>
+            <w:r>
+              <w:t>nFill</w:t>
+            </w:r>
+            <w:proofErr w:type="spellEnd"/>
+            <w:r>
+              <w:t xml:space="preserve"> the paragraph and label blanks.</w:t>
+            </w:r>
+          </w:p>
+        </w:tc>
+      </w:tr>
+      <w:tr>
+        <w:trPr>
+          <w:trHeight w:val="2115"/>
+        </w:trPr>
+        <w:tc>
+          <w:tcPr>
+            <w:tcW w:w="5524" w:type="dxa"/>
+          </w:tcPr>
+          <w:p>
+            <w:r>
+              <w:t>&lt;!DOCTYPE html&gt;</w:t>
+            </w:r>
+          </w:p>
+          <w:p>
+            <w:r>
+              <w:t>&lt;html&gt;</w:t>
+            </w:r>
+          </w:p>
+          <w:p>
+            <w:r>
+              <w:t xml:space="preserve">  &lt;head&gt;</w:t>
+            </w:r>
+          </w:p>
+          <w:p>
+            <w:r>
+              <w:t xml:space="preserve">    &lt;meta charset="utf-8" /&gt;</w:t>
+            </w:r>
+          </w:p>
+          <w:p>
+            <w:r>
+              <w:t xml:space="preserve">    &lt;title&gt;</w:t>
+            </w:r>
+            <w:proofErr w:type="spellStart"/>
+            <w:r>
+              <w:t>Micomi</w:t>
+            </w:r>
+            <w:proofErr w:type="spellEnd"/>
+            <w:r>
+              <w:t xml:space="preserve"> ID&lt;/title&gt;</w:t>
+            </w:r>
+          </w:p>
+          <w:p>
+            <w:r>
+              <w:t xml:space="preserve">  &lt;/head&gt;</w:t>
+            </w:r>
+          </w:p>
+          <w:p>
+            <w:r>
+              <w:t xml:space="preserve">  &lt;body&gt;</w:t>
+            </w:r>
+          </w:p>
+          <w:p/>
+          <w:p>
+            <w:r>
+              <w:t xml:space="preserve">    &lt;h1&gt;MICOMI: Robot Hero&lt;/h1&gt;</w:t>
+            </w:r>
+          </w:p>
+          <w:p/>
+          <w:p>
+            <w:r>
+              <w:t xml:space="preserve">    &lt;</w:t>
+            </w:r>
+            <w:proofErr w:type="spellStart"/>
+            <w:r>
+              <w:t>img</w:t>
+            </w:r>
+            <w:proofErr w:type="spellEnd"/>
+            <w:r>
+              <w:t xml:space="preserve"> </w:t>
+            </w:r>
+            <w:proofErr w:type="spellStart"/>
+            <w:r>
+              <w:t>src</w:t>
+            </w:r>
+            <w:proofErr w:type="spellEnd"/>
+            <w:r>
+              <w:t>="robot.jpg" alt="</w:t>
+            </w:r>
+            <w:proofErr w:type="spellStart"/>
+            <w:r>
+              <w:t>Micomi</w:t>
+            </w:r>
+            <w:proofErr w:type="spellEnd"/>
+            <w:r>
+              <w:t xml:space="preserve"> the Robot" width="200" /&gt;</w:t>
+            </w:r>
+          </w:p>
+          <w:p/>
+          <w:p>
+            <w:r>
+              <w:t xml:space="preserve">    &lt;p&gt;</w:t>
+            </w:r>
+          </w:p>
+          <w:p>
+            <w:r>
+              <w:t xml:space="preserve">      &lt;strong&gt;Invented by:&lt;/strong&gt; Dr. H&lt;</w:t>
+            </w:r>
+            <w:proofErr w:type="spellStart"/>
+            <w:r>
+              <w:t>br</w:t>
+            </w:r>
+            <w:proofErr w:type="spellEnd"/>
+            <w:r>
+              <w:t xml:space="preserve"> /&gt;</w:t>
+            </w:r>
+          </w:p>
+          <w:p>
+            <w:r>
+              <w:t xml:space="preserve">      &lt;strong&gt;Favorite Color:&lt;/strong&gt; Blue&lt;</w:t>
+            </w:r>
+            <w:proofErr w:type="spellStart"/>
+            <w:r>
+              <w:t>br</w:t>
+            </w:r>
+            <w:proofErr w:type="spellEnd"/>
+            <w:r>
+              <w:t xml:space="preserve"> /&gt;</w:t>
+            </w:r>
+          </w:p>
+          <w:p>
+            <w:r>
+              <w:t xml:space="preserve">      &lt;strong&gt;Favorite Fruit:&lt;/strong&gt; Apple</w:t>
+            </w:r>
+          </w:p>
+          <w:p>
+            <w:r>
+              <w:t xml:space="preserve">    &lt;/p&gt;</w:t>
+            </w:r>
+          </w:p>
+          <w:p/>
+          <w:p>
+            <w:r>
+              <w:t xml:space="preserve">    &lt;p&gt;</w:t>
+            </w:r>
+          </w:p>
+          <w:p>
+            <w:r>
+              <w:t xml:space="preserve">      &lt;strong&gt;The 4 Heroes:&lt;/strong&gt;&lt;</w:t>
+            </w:r>
+            <w:proofErr w:type="spellStart"/>
+            <w:r>
+              <w:t>br</w:t>
+            </w:r>
+            <w:proofErr w:type="spellEnd"/>
+            <w:r>
+              <w:t xml:space="preserve"> /&gt;</w:t>
+            </w:r>
+          </w:p>
+          <w:p>
+            <w:r>
+              <w:t xml:space="preserve">      Gino, </w:t>
+            </w:r>
+            <w:proofErr w:type="spellStart"/>
+            <w:r>
+              <w:t>ShiShi</w:t>
+            </w:r>
+            <w:proofErr w:type="spellEnd"/>
+            <w:r>
+              <w:t xml:space="preserve">, Leon, </w:t>
+            </w:r>
+            <w:proofErr w:type="spellStart"/>
+            <w:r>
+              <w:t>Ryron</w:t>
+            </w:r>
+            <w:proofErr w:type="spellEnd"/>
+          </w:p>
+          <w:p>
+            <w:r>
+              <w:t xml:space="preserve">    &lt;/p&gt;</w:t>
+            </w:r>
+          </w:p>
+          <w:p/>
+          <w:p>
+            <w:r>
+              <w:t xml:space="preserve">    &lt;_&gt;</w:t>
+            </w:r>
+          </w:p>
+          <w:p>
+            <w:r>
+              <w:t xml:space="preserve">      &lt;_&gt;"</w:t>
+            </w:r>
+            <w:proofErr w:type="gramStart"/>
+            <w:r>
+              <w:t>An</w:t>
+            </w:r>
+            <w:proofErr w:type="gramEnd"/>
+            <w:r>
+              <w:t xml:space="preserve"> codes a day keeps the bugs away"&lt;/_&gt;</w:t>
+            </w:r>
+          </w:p>
+          <w:p>
+            <w:r>
+              <w:t xml:space="preserve">    &lt;/_&gt;</w:t>
+            </w:r>
+          </w:p>
+          <w:p/>
+          <w:p>
+            <w:r>
+              <w:t xml:space="preserve">  &lt;/body&gt;</w:t>
+            </w:r>
+          </w:p>
+          <w:p>
+            <w:r>
+              <w:t>&lt;/html&gt;</w:t>
+            </w:r>
+          </w:p>
+        </w:tc>
+        <w:tc>
+          <w:tcPr>
+            <w:tcW w:w="1464" w:type="dxa"/>
+          </w:tcPr>
+          <w:p>
+            <w:r>
+              <w:t>["blockquote","p","</w:t>
+            </w:r>
+            <w:proofErr w:type="spellStart"/>
+            <w:r>
+              <w:t>em</w:t>
+            </w:r>
+            <w:proofErr w:type="spellEnd"/>
+            <w:r>
+              <w:t>","</w:t>
+            </w:r>
+            <w:proofErr w:type="spellStart"/>
+            <w:r>
+              <w:t>i</w:t>
+            </w:r>
+            <w:proofErr w:type="spellEnd"/>
+            <w:r>
+              <w:t>","/p","/</w:t>
+            </w:r>
+            <w:proofErr w:type="spellStart"/>
+            <w:r>
+              <w:t>em</w:t>
+            </w:r>
+            <w:proofErr w:type="spellEnd"/>
+            <w:r>
+              <w:t>"]</w:t>
+            </w:r>
+          </w:p>
+        </w:tc>
+        <w:tc>
+          <w:tcPr>
+            <w:tcW w:w="2130" w:type="dxa"/>
+          </w:tcPr>
+          <w:p>
+            <w:r>
+              <w:t>["p","</w:t>
+            </w:r>
+            <w:proofErr w:type="spellStart"/>
+            <w:r>
+              <w:t>em</w:t>
+            </w:r>
+            <w:proofErr w:type="spellEnd"/>
+            <w:r>
+              <w:t>","/</w:t>
+            </w:r>
+            <w:proofErr w:type="spellStart"/>
+            <w:r>
+              <w:t>em</w:t>
+            </w:r>
+            <w:proofErr w:type="spellEnd"/>
+            <w:r>
+              <w:t>","/p"]</w:t>
+            </w:r>
+          </w:p>
+        </w:tc>
+        <w:tc>
+          <w:tcPr>
+            <w:tcW w:w="2679" w:type="dxa"/>
+          </w:tcPr>
+          <w:p>
+            <w:r>
+              <w:t>Quotes &amp; emphasis:\n\</w:t>
+            </w:r>
+            <w:proofErr w:type="spellStart"/>
+            <w:r>
+              <w:t>nUse</w:t>
+            </w:r>
+            <w:proofErr w:type="spellEnd"/>
+            <w:r>
+              <w:t xml:space="preserve"> &lt;</w:t>
+            </w:r>
+            <w:proofErr w:type="spellStart"/>
+            <w:r>
+              <w:t>em</w:t>
+            </w:r>
+            <w:proofErr w:type="spellEnd"/>
+            <w:r>
+              <w:t>&gt; (or &lt;</w:t>
+            </w:r>
+            <w:proofErr w:type="spellStart"/>
+            <w:r>
+              <w:t>i</w:t>
+            </w:r>
+            <w:proofErr w:type="spellEnd"/>
+            <w:r>
+              <w:t>&gt;) to emphasize a short quote inside a paragraph.\</w:t>
+            </w:r>
+            <w:proofErr w:type="spellStart"/>
+            <w:r>
+              <w:t>nExample</w:t>
+            </w:r>
+            <w:proofErr w:type="spellEnd"/>
+            <w:r>
+              <w:t>: &lt;p&gt;&lt;</w:t>
+            </w:r>
+            <w:proofErr w:type="spellStart"/>
+            <w:r>
+              <w:t>em</w:t>
+            </w:r>
+            <w:proofErr w:type="spellEnd"/>
+            <w:r>
+              <w:t>&gt;Short quote&lt;/</w:t>
+            </w:r>
+            <w:proofErr w:type="spellStart"/>
+            <w:r>
+              <w:t>em</w:t>
+            </w:r>
+            <w:proofErr w:type="spellEnd"/>
+            <w:r>
+              <w:t>&gt;&lt;/p&gt;\n\</w:t>
+            </w:r>
+            <w:proofErr w:type="spellStart"/>
+            <w:r>
+              <w:t>nFill</w:t>
+            </w:r>
+            <w:proofErr w:type="spellEnd"/>
+            <w:r>
+              <w:t xml:space="preserve"> paragraph and emphasis tags.</w:t>
+            </w:r>
+          </w:p>
+        </w:tc>
+      </w:tr>
+      <w:tr>
+        <w:trPr>
+          <w:trHeight w:val="2115"/>
+        </w:trPr>
+        <w:tc>
+          <w:tcPr>
+            <w:tcW w:w="5524" w:type="dxa"/>
+          </w:tcPr>
+          <w:p>
+            <w:r>
+              <w:lastRenderedPageBreak/>
+              <w:t>&lt;!DOCTYPE html&gt;</w:t>
+            </w:r>
+          </w:p>
+          <w:p>
+            <w:r>
+              <w:t>&lt;html&gt;</w:t>
+            </w:r>
+          </w:p>
+          <w:p>
+            <w:r>
+              <w:t xml:space="preserve">  &lt;head&gt;</w:t>
+            </w:r>
+          </w:p>
+          <w:p>
+            <w:r>
+              <w:t xml:space="preserve">    &lt;meta charset="utf-8" /&gt;</w:t>
+            </w:r>
+          </w:p>
+          <w:p>
+            <w:r>
+              <w:t xml:space="preserve">    &lt;title&gt;</w:t>
+            </w:r>
+            <w:proofErr w:type="spellStart"/>
+            <w:r>
+              <w:t>Micomi</w:t>
+            </w:r>
+            <w:proofErr w:type="spellEnd"/>
+            <w:r>
+              <w:t xml:space="preserve"> ID&lt;/title&gt;</w:t>
+            </w:r>
+          </w:p>
+          <w:p>
+            <w:r>
+              <w:t xml:space="preserve">  &lt;/head&gt;</w:t>
+            </w:r>
+          </w:p>
+          <w:p>
+            <w:r>
+              <w:t xml:space="preserve">  &lt;body&gt;</w:t>
+            </w:r>
+          </w:p>
+          <w:p/>
+          <w:p>
+            <w:r>
+              <w:t xml:space="preserve">    &lt;h1&gt;MICOMI: Robot Hero&lt;/h1&gt;</w:t>
+            </w:r>
+          </w:p>
+          <w:p/>
+          <w:p>
+            <w:r>
+              <w:t xml:space="preserve">    &lt;</w:t>
+            </w:r>
+            <w:proofErr w:type="spellStart"/>
+            <w:r>
+              <w:t>img</w:t>
+            </w:r>
+            <w:proofErr w:type="spellEnd"/>
+            <w:r>
+              <w:t xml:space="preserve"> </w:t>
+            </w:r>
+            <w:proofErr w:type="spellStart"/>
+            <w:r>
+              <w:t>src</w:t>
+            </w:r>
+            <w:proofErr w:type="spellEnd"/>
+            <w:r>
+              <w:t>="robot.jpg" alt="</w:t>
+            </w:r>
+            <w:proofErr w:type="spellStart"/>
+            <w:r>
+              <w:t>Micomi</w:t>
+            </w:r>
+            <w:proofErr w:type="spellEnd"/>
+            <w:r>
+              <w:t xml:space="preserve"> the Robot" width="200" /&gt;</w:t>
+            </w:r>
+          </w:p>
+          <w:p/>
+          <w:p>
+            <w:r>
+              <w:t xml:space="preserve">    &lt;p&gt;</w:t>
+            </w:r>
+          </w:p>
+          <w:p>
+            <w:r>
+              <w:t xml:space="preserve">      &lt;strong&gt;Invented by:&lt;/strong&gt; Dr. H&lt;</w:t>
+            </w:r>
+            <w:proofErr w:type="spellStart"/>
+            <w:r>
+              <w:t>br</w:t>
+            </w:r>
+            <w:proofErr w:type="spellEnd"/>
+            <w:r>
+              <w:t xml:space="preserve"> /&gt;</w:t>
+            </w:r>
+          </w:p>
+          <w:p>
+            <w:r>
+              <w:t xml:space="preserve">      &lt;strong&gt;Favorite Color:&lt;/strong&gt; Blue&lt;</w:t>
+            </w:r>
+            <w:proofErr w:type="spellStart"/>
+            <w:r>
+              <w:t>br</w:t>
+            </w:r>
+            <w:proofErr w:type="spellEnd"/>
+            <w:r>
+              <w:t xml:space="preserve"> /&gt;</w:t>
+            </w:r>
+          </w:p>
+          <w:p>
+            <w:r>
+              <w:t xml:space="preserve">      &lt;strong&gt;Favorite Fruit:&lt;/strong&gt; Apple</w:t>
+            </w:r>
+          </w:p>
+          <w:p>
+            <w:r>
+              <w:t xml:space="preserve">    &lt;/p&gt;</w:t>
+            </w:r>
+          </w:p>
+          <w:p/>
+          <w:p>
+            <w:r>
+              <w:t xml:space="preserve">    &lt;p&gt;</w:t>
+            </w:r>
+          </w:p>
+          <w:p>
+            <w:r>
+              <w:t xml:space="preserve">      &lt;strong&gt;The 4 Heroes:&lt;/strong&gt;&lt;</w:t>
+            </w:r>
+            <w:proofErr w:type="spellStart"/>
+            <w:r>
+              <w:t>br</w:t>
+            </w:r>
+            <w:proofErr w:type="spellEnd"/>
+            <w:r>
+              <w:t xml:space="preserve"> /&gt;</w:t>
+            </w:r>
+          </w:p>
+          <w:p>
+            <w:r>
+              <w:t xml:space="preserve">      Gino, </w:t>
+            </w:r>
+            <w:proofErr w:type="spellStart"/>
+            <w:r>
+              <w:t>ShiShi</w:t>
+            </w:r>
+            <w:proofErr w:type="spellEnd"/>
+            <w:r>
+              <w:t xml:space="preserve">, Leon, </w:t>
+            </w:r>
+            <w:proofErr w:type="spellStart"/>
+            <w:r>
+              <w:t>Ryron</w:t>
+            </w:r>
+            <w:proofErr w:type="spellEnd"/>
+          </w:p>
+          <w:p>
+            <w:r>
+              <w:t xml:space="preserve">    &lt;/p&gt;</w:t>
+            </w:r>
+          </w:p>
+          <w:p/>
+          <w:p>
+            <w:r>
+              <w:t xml:space="preserve">    &lt;p&gt;</w:t>
+            </w:r>
+          </w:p>
+          <w:p>
+            <w:r>
+              <w:t xml:space="preserve">      &lt;</w:t>
+            </w:r>
+            <w:proofErr w:type="spellStart"/>
+            <w:r>
+              <w:t>em</w:t>
+            </w:r>
+            <w:proofErr w:type="spellEnd"/>
+            <w:r>
+              <w:t>&gt;"</w:t>
+            </w:r>
+            <w:proofErr w:type="gramStart"/>
+            <w:r>
+              <w:t>An</w:t>
+            </w:r>
+            <w:proofErr w:type="gramEnd"/>
+            <w:r>
+              <w:t xml:space="preserve"> codes a day keeps the bugs away"&lt;/</w:t>
+            </w:r>
+            <w:proofErr w:type="spellStart"/>
+            <w:r>
+              <w:t>em</w:t>
+            </w:r>
+            <w:proofErr w:type="spellEnd"/>
+            <w:r>
+              <w:t>&gt;</w:t>
+            </w:r>
+          </w:p>
+          <w:p>
+            <w:r>
+              <w:t xml:space="preserve">    &lt;/p&gt;</w:t>
+            </w:r>
+          </w:p>
+          <w:p/>
+          <w:p>
+            <w:r>
+              <w:t xml:space="preserve">    &lt;_&gt;</w:t>
+            </w:r>
+          </w:p>
+          <w:p>
+            <w:r>
+              <w:t xml:space="preserve">      Mission: &lt;_ type="_" value="_</w:t>
+            </w:r>
+            <w:proofErr w:type="gramStart"/>
+            <w:r>
+              <w:t xml:space="preserve">" </w:t>
+            </w:r>
+            <w:r>
+              <w:t xml:space="preserve"> _</w:t>
+            </w:r>
+            <w:proofErr w:type="gramEnd"/>
+            <w:r>
+              <w:t xml:space="preserve"> /&gt;</w:t>
+            </w:r>
+          </w:p>
+          <w:p>
+            <w:r>
+              <w:t xml:space="preserve">    &lt;_&gt;</w:t>
+            </w:r>
+          </w:p>
+          <w:p/>
+          <w:p>
+            <w:r>
+              <w:t xml:space="preserve">  &lt;/body&gt;</w:t>
+            </w:r>
+          </w:p>
+          <w:p>
+            <w:r>
+              <w:t>&lt;/html&gt;</w:t>
+            </w:r>
+          </w:p>
+        </w:tc>
+        <w:tc>
+          <w:tcPr>
+            <w:tcW w:w="1464" w:type="dxa"/>
+          </w:tcPr>
+          <w:p>
+            <w:r>
+              <w:t>["</w:t>
+            </w:r>
+            <w:proofErr w:type="spellStart"/>
+            <w:r>
+              <w:t>p","form","div","input","text","Save</w:t>
+            </w:r>
+            <w:proofErr w:type="spellEnd"/>
+            <w:r>
+              <w:t xml:space="preserve"> Dr. </w:t>
+            </w:r>
+            <w:proofErr w:type="spellStart"/>
+            <w:r>
+              <w:t>H","Find</w:t>
+            </w:r>
+            <w:proofErr w:type="spellEnd"/>
+            <w:r>
+              <w:t xml:space="preserve"> Dr. H","disabled","</w:t>
+            </w:r>
+            <w:proofErr w:type="spellStart"/>
+            <w:r>
+              <w:t>readonly</w:t>
+            </w:r>
+            <w:proofErr w:type="spellEnd"/>
+            <w:r>
+              <w:t>","/p"]</w:t>
+            </w:r>
+          </w:p>
+        </w:tc>
+        <w:tc>
+          <w:tcPr>
+            <w:tcW w:w="2130" w:type="dxa"/>
+          </w:tcPr>
+          <w:p>
+            <w:r>
+              <w:t>["</w:t>
+            </w:r>
+            <w:proofErr w:type="spellStart"/>
+            <w:r>
+              <w:t>p","input","text","Save</w:t>
+            </w:r>
+            <w:proofErr w:type="spellEnd"/>
+            <w:r>
+              <w:t xml:space="preserve"> Dr.</w:t>
+            </w:r>
+            <w:r>
+              <w:t xml:space="preserve"> </w:t>
+            </w:r>
+            <w:proofErr w:type="spellStart"/>
+            <w:r>
+              <w:t>H","disabled</w:t>
+            </w:r>
+            <w:proofErr w:type="spellEnd"/>
+            <w:r>
+              <w:t>","/p"]</w:t>
+            </w:r>
+          </w:p>
+        </w:tc>
+        <w:tc>
+          <w:tcPr>
+            <w:tcW w:w="2679" w:type="dxa"/>
+          </w:tcPr>
+          <w:p>
+            <w:r>
+              <w:t>Form basics:\n\</w:t>
+            </w:r>
+            <w:proofErr w:type="spellStart"/>
+            <w:r>
+              <w:t>nInputs</w:t>
+            </w:r>
+            <w:proofErr w:type="spellEnd"/>
+            <w:r>
+              <w:t xml:space="preserve"> use type and value attributes. Boolean attributes like disabled are written without a value. Wrap the input in a paragraph here.\</w:t>
+            </w:r>
+            <w:proofErr w:type="spellStart"/>
+            <w:r>
+              <w:t>nExample</w:t>
+            </w:r>
+            <w:proofErr w:type="spellEnd"/>
+            <w:r>
+              <w:t>: &lt;p&gt;Name: &lt;input type=\"text\" value=\"Alex\" disabled /&gt;&lt;/p&gt;\n\</w:t>
+            </w:r>
+            <w:proofErr w:type="spellStart"/>
+            <w:r>
+              <w:t>nFill</w:t>
+            </w:r>
+            <w:proofErr w:type="spellEnd"/>
+            <w:r>
+              <w:t xml:space="preserve"> the sequence in order.</w:t>
+            </w:r>
+          </w:p>
+        </w:tc>
+      </w:tr>
+      <w:tr>
+        <w:trPr>
+          <w:trHeight w:val="2115"/>
+        </w:trPr>
+        <w:tc>
+          <w:tcPr>
+            <w:tcW w:w="5524" w:type="dxa"/>
+          </w:tcPr>
+          <w:p>
+            <w:r>
+              <w:t>&lt;!DOCTYPE html&gt;</w:t>
+            </w:r>
+          </w:p>
+          <w:p>
+            <w:r>
+              <w:t>&lt;html&gt;</w:t>
+            </w:r>
+          </w:p>
+          <w:p>
+            <w:r>
+              <w:t xml:space="preserve">  &lt;head&gt;</w:t>
+            </w:r>
+          </w:p>
+          <w:p>
+            <w:r>
+              <w:t xml:space="preserve">    &lt;meta charset="utf-8" /&gt;</w:t>
+            </w:r>
+          </w:p>
+          <w:p>
+            <w:r>
+              <w:t xml:space="preserve">    &lt;title&gt;</w:t>
+            </w:r>
+            <w:proofErr w:type="spellStart"/>
+            <w:r>
+              <w:t>Micomi</w:t>
+            </w:r>
+            <w:proofErr w:type="spellEnd"/>
+            <w:r>
+              <w:t xml:space="preserve"> ID&lt;/title&gt;</w:t>
+            </w:r>
+          </w:p>
+          <w:p>
+            <w:r>
+              <w:t xml:space="preserve">  &lt;/head&gt;</w:t>
+            </w:r>
+          </w:p>
+          <w:p>
+            <w:r>
+              <w:t xml:space="preserve">  &lt;body&gt;</w:t>
+            </w:r>
+          </w:p>
+          <w:p/>
+          <w:p>
+            <w:r>
+              <w:t xml:space="preserve">    &lt;h1&gt;MICOMI: Robot Hero&lt;/h1&gt;</w:t>
+            </w:r>
+          </w:p>
+          <w:p/>
+          <w:p>
+            <w:r>
+              <w:t xml:space="preserve">    &lt;</w:t>
+            </w:r>
+            <w:proofErr w:type="spellStart"/>
+            <w:r>
+              <w:t>img</w:t>
+            </w:r>
+            <w:proofErr w:type="spellEnd"/>
+            <w:r>
+              <w:t xml:space="preserve"> </w:t>
+            </w:r>
+            <w:proofErr w:type="spellStart"/>
+            <w:r>
+              <w:t>src</w:t>
+            </w:r>
+            <w:proofErr w:type="spellEnd"/>
+            <w:r>
+              <w:t>="robot.jpg" alt="</w:t>
+            </w:r>
+            <w:proofErr w:type="spellStart"/>
+            <w:r>
+              <w:t>Micomi</w:t>
+            </w:r>
+            <w:proofErr w:type="spellEnd"/>
+            <w:r>
+              <w:t xml:space="preserve"> the Robot" width="200" /&gt;</w:t>
+            </w:r>
+          </w:p>
+          <w:p/>
+          <w:p>
+            <w:r>
+              <w:t xml:space="preserve">    &lt;p&gt;</w:t>
+            </w:r>
+          </w:p>
+          <w:p>
+            <w:r>
+              <w:lastRenderedPageBreak/>
+              <w:t xml:space="preserve">      &lt;strong&gt;Invented by:&lt;/strong&gt; Dr. H&lt;</w:t>
+            </w:r>
+            <w:proofErr w:type="spellStart"/>
+            <w:r>
+              <w:t>br</w:t>
+            </w:r>
+            <w:proofErr w:type="spellEnd"/>
+            <w:r>
+              <w:t xml:space="preserve"> /&gt;</w:t>
+            </w:r>
+          </w:p>
+          <w:p>
+            <w:r>
+              <w:t xml:space="preserve">      &lt;strong&gt;Favorite Color:&lt;/strong&gt; Blue&lt;</w:t>
+            </w:r>
+            <w:proofErr w:type="spellStart"/>
+            <w:r>
+              <w:t>br</w:t>
+            </w:r>
+            <w:proofErr w:type="spellEnd"/>
+            <w:r>
+              <w:t xml:space="preserve"> /&gt;</w:t>
+            </w:r>
+          </w:p>
+          <w:p>
+            <w:r>
+              <w:t xml:space="preserve">      &lt;strong&gt;Favorite Fruit:&lt;/strong&gt; Apple</w:t>
+            </w:r>
+          </w:p>
+          <w:p>
+            <w:r>
+              <w:t xml:space="preserve">    &lt;/p&gt;</w:t>
+            </w:r>
+          </w:p>
+          <w:p/>
+          <w:p>
+            <w:r>
+              <w:t xml:space="preserve">    &lt;p&gt;</w:t>
+            </w:r>
+          </w:p>
+          <w:p>
+            <w:r>
+              <w:t xml:space="preserve">      &lt;strong&gt;The 4 Heroes:&lt;/strong&gt;&lt;</w:t>
+            </w:r>
+            <w:proofErr w:type="spellStart"/>
+            <w:r>
+              <w:t>br</w:t>
+            </w:r>
+            <w:proofErr w:type="spellEnd"/>
+            <w:r>
+              <w:t xml:space="preserve"> /&gt;</w:t>
+            </w:r>
+          </w:p>
+          <w:p>
+            <w:r>
+              <w:t xml:space="preserve">      Gino, </w:t>
+            </w:r>
+            <w:proofErr w:type="spellStart"/>
+            <w:r>
+              <w:t>ShiShi</w:t>
+            </w:r>
+            <w:proofErr w:type="spellEnd"/>
+            <w:r>
+              <w:t xml:space="preserve">, Leon, </w:t>
+            </w:r>
+            <w:proofErr w:type="spellStart"/>
+            <w:r>
+              <w:t>Ryron</w:t>
+            </w:r>
+            <w:proofErr w:type="spellEnd"/>
+          </w:p>
+          <w:p>
+            <w:r>
+              <w:t xml:space="preserve">    &lt;/p&gt;</w:t>
+            </w:r>
+          </w:p>
+          <w:p/>
+          <w:p>
+            <w:r>
+              <w:t xml:space="preserve">    &lt;p&gt;</w:t>
+            </w:r>
+          </w:p>
+          <w:p>
+            <w:r>
+              <w:t xml:space="preserve">      &lt;</w:t>
+            </w:r>
+            <w:proofErr w:type="spellStart"/>
+            <w:r>
+              <w:t>em</w:t>
+            </w:r>
+            <w:proofErr w:type="spellEnd"/>
+            <w:r>
+              <w:t>&gt;"</w:t>
+            </w:r>
+            <w:proofErr w:type="gramStart"/>
+            <w:r>
+              <w:t>An</w:t>
+            </w:r>
+            <w:proofErr w:type="gramEnd"/>
+            <w:r>
+              <w:t xml:space="preserve"> codes a day keeps the bugs away"&lt;/</w:t>
+            </w:r>
+            <w:proofErr w:type="spellStart"/>
+            <w:r>
+              <w:t>em</w:t>
+            </w:r>
+            <w:proofErr w:type="spellEnd"/>
+            <w:r>
+              <w:t>&gt;</w:t>
+            </w:r>
+          </w:p>
+          <w:p>
+            <w:r>
+              <w:t xml:space="preserve">    &lt;/p&gt;</w:t>
+            </w:r>
+          </w:p>
+          <w:p/>
+          <w:p>
+            <w:r>
+              <w:t xml:space="preserve">    &lt;p&gt;</w:t>
+            </w:r>
+          </w:p>
+          <w:p>
+            <w:r>
+              <w:t xml:space="preserve">      Mission: &lt;input type="text" value="Save Dr. H" disabled /&gt;</w:t>
+            </w:r>
+          </w:p>
+          <w:p>
+            <w:r>
+              <w:t xml:space="preserve">    &lt;/p&gt;</w:t>
+            </w:r>
+          </w:p>
+          <w:p/>
+          <w:p>
+            <w:r>
+              <w:t xml:space="preserve">    &lt;_ </w:t>
+            </w:r>
+            <w:proofErr w:type="spellStart"/>
+            <w:r>
+              <w:t>href</w:t>
+            </w:r>
+            <w:proofErr w:type="spellEnd"/>
+            <w:r>
+              <w:t>="_" title="_"&gt;&lt;_&gt;</w:t>
+            </w:r>
+          </w:p>
+          <w:p/>
+          <w:p>
+            <w:r>
+              <w:t xml:space="preserve">  &lt;/body&gt;</w:t>
+            </w:r>
+          </w:p>
+          <w:p>
+            <w:r>
+              <w:t>&lt;/html&gt;</w:t>
+            </w:r>
+          </w:p>
+        </w:tc>
+        <w:tc>
+          <w:tcPr>
+            <w:tcW w:w="1464" w:type="dxa"/>
+          </w:tcPr>
+          <w:p>
+            <w:r>
+              <w:lastRenderedPageBreak/>
+              <w:t xml:space="preserve">["a","link","map.html","/map.html","Go find Dr. </w:t>
+            </w:r>
+            <w:proofErr w:type="spellStart"/>
+            <w:r>
+              <w:t>H","Start</w:t>
+            </w:r>
+            <w:proofErr w:type="spellEnd"/>
+            <w:r>
+              <w:t xml:space="preserve"> </w:t>
+            </w:r>
+            <w:proofErr w:type="spellStart"/>
+            <w:r>
+              <w:t>mission","Open</w:t>
+            </w:r>
+            <w:proofErr w:type="spellEnd"/>
+            <w:r>
+              <w:t xml:space="preserve"> map","/a"]</w:t>
+            </w:r>
+          </w:p>
+        </w:tc>
+        <w:tc>
+          <w:tcPr>
+            <w:tcW w:w="2130" w:type="dxa"/>
+          </w:tcPr>
+          <w:p>
+            <w:r>
+              <w:t>["</w:t>
+            </w:r>
+            <w:proofErr w:type="spellStart"/>
+            <w:r>
+              <w:t>a","map.html","Go</w:t>
+            </w:r>
+            <w:proofErr w:type="spellEnd"/>
+            <w:r>
+              <w:t xml:space="preserve"> find Dr. H","/a"]</w:t>
+            </w:r>
+          </w:p>
+        </w:tc>
+        <w:tc>
+          <w:tcPr>
+            <w:tcW w:w="2679" w:type="dxa"/>
+          </w:tcPr>
+          <w:p>
+            <w:r>
+              <w:t>Links:\n\</w:t>
+            </w:r>
+            <w:proofErr w:type="spellStart"/>
+            <w:r>
+              <w:t>nUse</w:t>
+            </w:r>
+            <w:proofErr w:type="spellEnd"/>
+            <w:r>
+              <w:t xml:space="preserve"> &lt;a </w:t>
+            </w:r>
+            <w:proofErr w:type="spellStart"/>
+            <w:r>
+              <w:t>href</w:t>
+            </w:r>
+            <w:proofErr w:type="spellEnd"/>
+            <w:r>
+              <w:t xml:space="preserve">=\"...\" title=\"...\"&gt;Text&lt;/a&gt;. </w:t>
+            </w:r>
+            <w:proofErr w:type="spellStart"/>
+            <w:r>
+              <w:t>href</w:t>
+            </w:r>
+            <w:proofErr w:type="spellEnd"/>
+            <w:r>
+              <w:t xml:space="preserve"> points to the target file; title is a tooltip.\</w:t>
+            </w:r>
+            <w:proofErr w:type="spellStart"/>
+            <w:r>
+              <w:t>nExample</w:t>
+            </w:r>
+            <w:proofErr w:type="spellEnd"/>
+            <w:r>
+              <w:t xml:space="preserve">: &lt;a </w:t>
+            </w:r>
+            <w:proofErr w:type="spellStart"/>
+            <w:r>
+              <w:t>href</w:t>
+            </w:r>
+            <w:proofErr w:type="spellEnd"/>
+            <w:r>
+              <w:t>=\"page.html\" title=\"Read more\"&gt;Read&lt;/a&gt;\n\</w:t>
+            </w:r>
+            <w:proofErr w:type="spellStart"/>
+            <w:r>
+              <w:t>nFill</w:t>
+            </w:r>
+            <w:proofErr w:type="spellEnd"/>
+            <w:r>
+              <w:t xml:space="preserve"> </w:t>
+            </w:r>
+            <w:proofErr w:type="spellStart"/>
+            <w:r>
+              <w:t>href</w:t>
+            </w:r>
+            <w:proofErr w:type="spellEnd"/>
+            <w:r>
+              <w:t xml:space="preserve"> and title, and close the anchor.</w:t>
+            </w:r>
+          </w:p>
+        </w:tc>
+      </w:tr>
+      <w:tr>
+        <w:trPr>
+          <w:trHeight w:val="2115"/>
+        </w:trPr>
+        <w:tc>
+          <w:tcPr>
+            <w:tcW w:w="5524" w:type="dxa"/>
+          </w:tcPr>
+          <w:p>
+            <w:r>
+              <w:t>&lt;!DOCTYPE html&gt;</w:t>
+            </w:r>
+          </w:p>
+          <w:p>
+            <w:r>
+              <w:t>&lt;html&gt;</w:t>
+            </w:r>
+          </w:p>
+          <w:p>
+            <w:r>
+              <w:t xml:space="preserve">  &lt;head&gt;</w:t>
+            </w:r>
+          </w:p>
+          <w:p>
+            <w:r>
+              <w:t xml:space="preserve">    &lt;meta charset="utf-8" /&gt;</w:t>
+            </w:r>
+          </w:p>
+          <w:p>
+            <w:r>
+              <w:t xml:space="preserve">    &lt;title&gt;</w:t>
+            </w:r>
+            <w:proofErr w:type="spellStart"/>
+            <w:r>
+              <w:t>Micomi</w:t>
+            </w:r>
+            <w:proofErr w:type="spellEnd"/>
+            <w:r>
+              <w:t xml:space="preserve"> ID&lt;/title&gt;</w:t>
+            </w:r>
+          </w:p>
+          <w:p>
+            <w:r>
+              <w:t xml:space="preserve">  &lt;/head&gt;</w:t>
+            </w:r>
+          </w:p>
+          <w:p>
+            <w:r>
+              <w:t xml:space="preserve">  &lt;body&gt;</w:t>
+            </w:r>
+          </w:p>
+          <w:p/>
+          <w:p>
+            <w:r>
+              <w:t xml:space="preserve">    &lt;h1&gt;MICOMI: Robot Hero&lt;/h1&gt;</w:t>
+            </w:r>
+          </w:p>
+          <w:p/>
+          <w:p>
+            <w:r>
+              <w:t xml:space="preserve">    &lt;</w:t>
+            </w:r>
+            <w:proofErr w:type="spellStart"/>
+            <w:r>
+              <w:t>img</w:t>
+            </w:r>
+            <w:proofErr w:type="spellEnd"/>
+            <w:r>
+              <w:t xml:space="preserve"> </w:t>
+            </w:r>
+            <w:proofErr w:type="spellStart"/>
+            <w:r>
+              <w:t>src</w:t>
+            </w:r>
+            <w:proofErr w:type="spellEnd"/>
+            <w:r>
+              <w:t>="robot.jpg" alt="</w:t>
+            </w:r>
+            <w:proofErr w:type="spellStart"/>
+            <w:r>
+              <w:t>Micomi</w:t>
+            </w:r>
+            <w:proofErr w:type="spellEnd"/>
+            <w:r>
+              <w:t xml:space="preserve"> the Robot" width="200" /&gt;</w:t>
+            </w:r>
+          </w:p>
+          <w:p/>
+          <w:p>
+            <w:r>
+              <w:t xml:space="preserve">    &lt;p&gt;</w:t>
+            </w:r>
+          </w:p>
+          <w:p>
+            <w:r>
+              <w:t xml:space="preserve">      &lt;strong&gt;Invented by:&lt;/strong&gt; Dr. H&lt;</w:t>
+            </w:r>
+            <w:proofErr w:type="spellStart"/>
+            <w:r>
+              <w:t>br</w:t>
+            </w:r>
+            <w:proofErr w:type="spellEnd"/>
+            <w:r>
+              <w:t xml:space="preserve"> /&gt;</w:t>
+            </w:r>
+          </w:p>
+          <w:p>
+            <w:r>
+              <w:t xml:space="preserve">      &lt;strong&gt;Favorite Color:&lt;/strong&gt; Blue&lt;</w:t>
+            </w:r>
+            <w:proofErr w:type="spellStart"/>
+            <w:r>
+              <w:t>br</w:t>
+            </w:r>
+            <w:proofErr w:type="spellEnd"/>
+            <w:r>
+              <w:t xml:space="preserve"> /&gt;</w:t>
+            </w:r>
+          </w:p>
+          <w:p>
+            <w:r>
+              <w:t xml:space="preserve">      &lt;strong&gt;Favorite Fruit:&lt;/strong&gt; Apple</w:t>
+            </w:r>
+          </w:p>
+          <w:p>
+            <w:r>
+              <w:t xml:space="preserve">    &lt;/p&gt;</w:t>
+            </w:r>
+          </w:p>
+          <w:p/>
+          <w:p>
+            <w:r>
+              <w:t xml:space="preserve">    &lt;p&gt;</w:t>
+            </w:r>
+          </w:p>
+          <w:p>
+            <w:r>
+              <w:t xml:space="preserve">      &lt;strong&gt;The 4 Heroes:&lt;/strong&gt;&lt;</w:t>
+            </w:r>
+            <w:proofErr w:type="spellStart"/>
+            <w:r>
+              <w:t>br</w:t>
+            </w:r>
+            <w:proofErr w:type="spellEnd"/>
+            <w:r>
+              <w:t xml:space="preserve"> /&gt;</w:t>
+            </w:r>
+          </w:p>
+          <w:p>
+            <w:r>
+              <w:t xml:space="preserve">      Gino, </w:t>
+            </w:r>
+            <w:proofErr w:type="spellStart"/>
+            <w:r>
+              <w:t>ShiShi</w:t>
+            </w:r>
+            <w:proofErr w:type="spellEnd"/>
+            <w:r>
+              <w:t xml:space="preserve">, Leon, </w:t>
+            </w:r>
+            <w:proofErr w:type="spellStart"/>
+            <w:r>
+              <w:t>Ryron</w:t>
+            </w:r>
+            <w:proofErr w:type="spellEnd"/>
+          </w:p>
+          <w:p>
+            <w:r>
+              <w:t xml:space="preserve">    &lt;/p&gt;</w:t>
+            </w:r>
+          </w:p>
+          <w:p/>
+          <w:p>
+            <w:r>
+              <w:t xml:space="preserve">    &lt;p&gt;</w:t>
+            </w:r>
+          </w:p>
+          <w:p>
+            <w:r>
+              <w:lastRenderedPageBreak/>
+              <w:t xml:space="preserve">      &lt;</w:t>
+            </w:r>
+            <w:proofErr w:type="spellStart"/>
+            <w:r>
+              <w:t>em</w:t>
+            </w:r>
+            <w:proofErr w:type="spellEnd"/>
+            <w:r>
+              <w:t>&gt;"</w:t>
+            </w:r>
+            <w:proofErr w:type="gramStart"/>
+            <w:r>
+              <w:t>An</w:t>
+            </w:r>
+            <w:proofErr w:type="gramEnd"/>
+            <w:r>
+              <w:t xml:space="preserve"> codes a day keeps the bugs away"&lt;/</w:t>
+            </w:r>
+            <w:proofErr w:type="spellStart"/>
+            <w:r>
+              <w:t>em</w:t>
+            </w:r>
+            <w:proofErr w:type="spellEnd"/>
+            <w:r>
+              <w:t>&gt;</w:t>
+            </w:r>
+          </w:p>
+          <w:p>
+            <w:r>
+              <w:t xml:space="preserve">    &lt;/p&gt;</w:t>
+            </w:r>
+          </w:p>
+          <w:p/>
+          <w:p>
+            <w:r>
+              <w:t xml:space="preserve">    &lt;p&gt;</w:t>
+            </w:r>
+          </w:p>
+          <w:p>
+            <w:r>
+              <w:t xml:space="preserve">      Mission: &lt;input type="text" value="Save Dr. H" disabled /&gt;</w:t>
+            </w:r>
+          </w:p>
+          <w:p>
+            <w:r>
+              <w:t xml:space="preserve">    &lt;/p&gt;</w:t>
+            </w:r>
+          </w:p>
+          <w:p/>
+          <w:p>
+            <w:r>
+              <w:t xml:space="preserve">    &lt;a </w:t>
+            </w:r>
+            <w:proofErr w:type="spellStart"/>
+            <w:r>
+              <w:t>href</w:t>
+            </w:r>
+            <w:proofErr w:type="spellEnd"/>
+            <w:r>
+              <w:t>="map.html" title="Go find Dr. H"&gt;</w:t>
+            </w:r>
+            <w:r>
+              <w:t xml:space="preserve">_ </w:t>
+            </w:r>
+            <w:r>
+              <w:t>&lt;/a&gt;</w:t>
+            </w:r>
+          </w:p>
+          <w:p/>
+          <w:p>
+            <w:r>
+              <w:t xml:space="preserve">  &lt;/body&gt;</w:t>
+            </w:r>
+          </w:p>
+          <w:p>
+            <w:r>
+              <w:t>&lt;/html&gt;</w:t>
+            </w:r>
+          </w:p>
+        </w:tc>
+        <w:tc>
+          <w:tcPr>
+            <w:tcW w:w="1464" w:type="dxa"/>
+          </w:tcPr>
+          <w:p>
+            <w:r>
+              <w:lastRenderedPageBreak/>
+              <w:t>[</w:t>
+            </w:r>
+            <w:r>
+              <w:t>"Start Mission", "Don’t Start the Mission"</w:t>
+            </w:r>
+            <w:r>
+              <w:t>]</w:t>
+            </w:r>
+          </w:p>
+        </w:tc>
+        <w:tc>
+          <w:tcPr>
+            <w:tcW w:w="2130" w:type="dxa"/>
+          </w:tcPr>
+          <w:p>
+            <w:r>
+              <w:t>["Start Mission"]</w:t>
+            </w:r>
+          </w:p>
+        </w:tc>
+        <w:tc>
+          <w:tcPr>
+            <w:tcW w:w="2679" w:type="dxa"/>
+          </w:tcPr>
+          <w:p/>
+        </w:tc>
+      </w:tr>
+      <w:tr>
+        <w:trPr>
+          <w:trHeight w:val="2115"/>
+        </w:trPr>
+        <w:tc>
+          <w:tcPr>
+            <w:tcW w:w="5524" w:type="dxa"/>
+          </w:tcPr>
+          <w:p>
+            <w:r>
+              <w:t>Question 6:</w:t>
+            </w:r>
+          </w:p>
+          <w:p/>
+          <w:p>
+            <w:r>
+              <w:t>HTML ELEMENTS</w:t>
+            </w:r>
+          </w:p>
+        </w:tc>
+        <w:tc>
+          <w:tcPr>
+            <w:tcW w:w="1464" w:type="dxa"/>
+          </w:tcPr>
+          <w:p/>
+        </w:tc>
+        <w:tc>
+          <w:tcPr>
+            <w:tcW w:w="2130" w:type="dxa"/>
+          </w:tcPr>
+          <w:p/>
+        </w:tc>
+        <w:tc>
+          <w:tcPr>
+            <w:tcW w:w="2679" w:type="dxa"/>
+          </w:tcPr>
+          <w:p/>
+        </w:tc>
+      </w:tr>
+      <w:tr>
+        <w:trPr>
+          <w:trHeight w:val="2115"/>
+        </w:trPr>
+        <w:tc>
+          <w:tcPr>
+            <w:tcW w:w="5524" w:type="dxa"/>
+          </w:tcPr>
+          <w:p>
+            <w:r>
+              <w:t>&lt;!DOCTYPE html&gt;</w:t>
+            </w:r>
+          </w:p>
+          <w:p>
+            <w:r>
+              <w:t>&lt;html&gt;</w:t>
+            </w:r>
+          </w:p>
+          <w:p>
+            <w:r>
+              <w:t xml:space="preserve">  &lt;head&gt;</w:t>
+            </w:r>
+          </w:p>
+          <w:p>
+            <w:r>
+              <w:t xml:space="preserve">    &lt;meta charset="utf-8" /&gt;</w:t>
+            </w:r>
+          </w:p>
+          <w:p>
+            <w:r>
+              <w:t xml:space="preserve">    &lt;title&gt;Heading Example&lt;/title&gt;</w:t>
+            </w:r>
+          </w:p>
+          <w:p>
+            <w:r>
+              <w:t xml:space="preserve">  &lt;/head&gt;</w:t>
+            </w:r>
+          </w:p>
+          <w:p>
+            <w:r>
+              <w:t xml:space="preserve">  &lt;body&gt;</w:t>
+            </w:r>
+          </w:p>
+          <w:p>
+            <w:r>
+              <w:t xml:space="preserve">    &lt;_&gt;My First Heading&lt;_&gt;</w:t>
+            </w:r>
+          </w:p>
+          <w:p>
+            <w:r>
+              <w:t xml:space="preserve">  &lt;/body&gt;</w:t>
+            </w:r>
+          </w:p>
+          <w:p>
+            <w:r>
+              <w:t>&lt;/html&gt;</w:t>
+            </w:r>
+          </w:p>
+        </w:tc>
+        <w:tc>
+          <w:tcPr>
+            <w:tcW w:w="1464" w:type="dxa"/>
+          </w:tcPr>
+          <w:p>
+            <w:r>
+              <w:t>["</w:t>
+            </w:r>
+            <w:r>
+              <w:t>/</w:t>
+            </w:r>
+            <w:r>
+              <w:t>h1","p","div","h2","h1","heading"]</w:t>
+            </w:r>
+          </w:p>
+        </w:tc>
+        <w:tc>
+          <w:tcPr>
+            <w:tcW w:w="2130" w:type="dxa"/>
+          </w:tcPr>
+          <w:p>
+            <w:r>
+              <w:t>["h1","</w:t>
+            </w:r>
+            <w:r>
+              <w:t>/</w:t>
+            </w:r>
+            <w:r>
+              <w:t>h1"]</w:t>
+            </w:r>
+          </w:p>
+        </w:tc>
+        <w:tc>
+          <w:tcPr>
+            <w:tcW w:w="2679" w:type="dxa"/>
+          </w:tcPr>
+          <w:p>
+            <w:r>
+              <w:t>Most elements have a start tag and an end tag. Example: &lt;h1&gt;Title&lt;/h1&gt;.</w:t>
+            </w:r>
+          </w:p>
+        </w:tc>
+      </w:tr>
+      <w:tr>
+        <w:trPr>
+          <w:trHeight w:val="2115"/>
+        </w:trPr>
+        <w:tc>
+          <w:tcPr>
+            <w:tcW w:w="5524" w:type="dxa"/>
+          </w:tcPr>
+          <w:p>
+            <w:r>
+              <w:t>&lt;!DOCTYPE html&gt;</w:t>
+            </w:r>
+          </w:p>
+          <w:p>
+            <w:r>
+              <w:t>&lt;html&gt;</w:t>
+            </w:r>
+          </w:p>
+          <w:p>
+            <w:r>
+              <w:t xml:space="preserve">  &lt;head&gt;&lt;meta charset="utf-8" /&gt;&lt;title&gt;Break&lt;/title&gt;&lt;/head&gt;</w:t>
+            </w:r>
+          </w:p>
+          <w:p>
+            <w:r>
+              <w:t xml:space="preserve">  &lt;body&gt;</w:t>
+            </w:r>
+          </w:p>
+          <w:p>
+            <w:r>
+              <w:t xml:space="preserve">    First line&lt;_ &gt;Second line</w:t>
+            </w:r>
+          </w:p>
+          <w:p>
+            <w:r>
+              <w:t xml:space="preserve">  &lt;/body&gt;</w:t>
+            </w:r>
+          </w:p>
+          <w:p>
+            <w:r>
+              <w:t>&lt;/html&gt;</w:t>
+            </w:r>
+          </w:p>
+        </w:tc>
+        <w:tc>
+          <w:tcPr>
+            <w:tcW w:w="1464" w:type="dxa"/>
+          </w:tcPr>
+          <w:p>
+            <w:r>
+              <w:t>["</w:t>
+            </w:r>
+            <w:proofErr w:type="spellStart"/>
+            <w:r>
+              <w:t>br</w:t>
+            </w:r>
+            <w:proofErr w:type="spellEnd"/>
+            <w:r>
+              <w:t>","</w:t>
+            </w:r>
+            <w:proofErr w:type="spellStart"/>
+            <w:r>
+              <w:t>hr</w:t>
+            </w:r>
+            <w:proofErr w:type="spellEnd"/>
+            <w:r>
+              <w:t>","p","break","</w:t>
+            </w:r>
+            <w:proofErr w:type="spellStart"/>
+            <w:r>
+              <w:t>br</w:t>
+            </w:r>
+            <w:proofErr w:type="spellEnd"/>
+            <w:r>
+              <w:t>/","</w:t>
+            </w:r>
+            <w:proofErr w:type="spellStart"/>
+            <w:r>
+              <w:t>br</w:t>
+            </w:r>
+            <w:proofErr w:type="spellEnd"/>
+            <w:r>
+              <w:t>"]</w:t>
+            </w:r>
+          </w:p>
+        </w:tc>
+        <w:tc>
+          <w:tcPr>
+            <w:tcW w:w="2130" w:type="dxa"/>
+          </w:tcPr>
+          <w:p>
+            <w:r>
+              <w:t>["</w:t>
+            </w:r>
+            <w:proofErr w:type="spellStart"/>
+            <w:r>
+              <w:t>br</w:t>
+            </w:r>
+            <w:proofErr w:type="spellEnd"/>
+            <w:r>
+              <w:t>/</w:t>
+            </w:r>
+            <w:r>
+              <w:t>"]</w:t>
+            </w:r>
+          </w:p>
+        </w:tc>
+        <w:tc>
+          <w:tcPr>
+            <w:tcW w:w="2679" w:type="dxa"/>
+          </w:tcPr>
+          <w:p>
+            <w:r>
+              <w:t>Some elements are empty (no end tag) — e.g. &lt;</w:t>
+            </w:r>
+            <w:proofErr w:type="spellStart"/>
+            <w:r>
+              <w:t>br</w:t>
+            </w:r>
+            <w:proofErr w:type="spellEnd"/>
+            <w:r>
+              <w:t xml:space="preserve"> /&gt; for a line break.</w:t>
+            </w:r>
+          </w:p>
+        </w:tc>
+      </w:tr>
+      <w:tr>
+        <w:trPr>
+          <w:trHeight w:val="2115"/>
+        </w:trPr>
+        <w:tc>
+          <w:tcPr>
+            <w:tcW w:w="5524" w:type="dxa"/>
+          </w:tcPr>
+          <w:p>
+            <w:r>
+              <w:t>&lt;!DOCTYPE _&gt;</w:t>
+            </w:r>
+          </w:p>
+          <w:p>
+            <w:r>
+              <w:t>&lt;_&gt;</w:t>
+            </w:r>
+          </w:p>
+          <w:p>
+            <w:r>
+              <w:t xml:space="preserve">  &lt;_&gt;</w:t>
+            </w:r>
+          </w:p>
+          <w:p>
+            <w:r>
+              <w:t xml:space="preserve">    &lt;_ charset="_" /&gt;</w:t>
+            </w:r>
+          </w:p>
+          <w:p>
+            <w:r>
+              <w:t xml:space="preserve">    &lt;_&gt;My test page&lt;/_&gt;</w:t>
+            </w:r>
+          </w:p>
+          <w:p>
+            <w:r>
+              <w:t xml:space="preserve">  &lt;/_&gt;</w:t>
+            </w:r>
+          </w:p>
+          <w:p>
+            <w:r>
+              <w:t xml:space="preserve">  &lt;_&gt;</w:t>
+            </w:r>
+          </w:p>
+          <w:p>
+            <w:r>
+              <w:t xml:space="preserve">    &lt;_&gt;This is my page&lt;/_&gt;</w:t>
+            </w:r>
+          </w:p>
+          <w:p>
+            <w:r>
+              <w:t xml:space="preserve">  &lt;/_&gt;</w:t>
+            </w:r>
+          </w:p>
+          <w:p>
+            <w:r>
+              <w:t>&lt;/_&gt;</w:t>
+            </w:r>
+          </w:p>
+        </w:tc>
+        <w:tc>
+          <w:tcPr>
+            <w:tcW w:w="1464" w:type="dxa"/>
+          </w:tcPr>
+          <w:p>
+            <w:r>
+              <w:t>["html","head","meta","utf-8","title","body","p","html","title","p","html","body"</w:t>
+            </w:r>
+          </w:p>
+          <w:p>
+            <w:r>
+              <w:t>]</w:t>
+            </w:r>
+          </w:p>
+        </w:tc>
+        <w:tc>
+          <w:tcPr>
+            <w:tcW w:w="2130" w:type="dxa"/>
+          </w:tcPr>
+          <w:p>
+            <w:r>
+              <w:t>["html","html","head","meta","utf-8","title","title","body","p","p","body","html"]</w:t>
+            </w:r>
+          </w:p>
+        </w:tc>
+        <w:tc>
+          <w:tcPr>
+            <w:tcW w:w="2679" w:type="dxa"/>
+          </w:tcPr>
+          <w:p>
+            <w:r>
+              <w:t>A minimal page: &lt;!DOCTYPE html&gt; then &lt;html&gt; with &lt;head&gt; (meta, title) and &lt;body&gt; (content like &lt;p&gt;).</w:t>
+            </w:r>
+          </w:p>
+        </w:tc>
+      </w:tr>
+      <w:tr>
+        <w:trPr>
+          <w:trHeight w:val="2115"/>
+        </w:trPr>
+        <w:tc>
+          <w:tcPr>
+            <w:tcW w:w="5524" w:type="dxa"/>
+          </w:tcPr>
+          <w:p>
+            <w:r>
+              <w:lastRenderedPageBreak/>
+              <w:t>&lt;!DOCTYPE html&gt;</w:t>
+            </w:r>
+          </w:p>
+          <w:p>
+            <w:r>
+              <w:t>&lt;html&gt;</w:t>
+            </w:r>
+          </w:p>
+          <w:p>
+            <w:r>
+              <w:t xml:space="preserve">  &lt;head&gt;&lt;meta charset="utf-8" /&gt;&lt;title&gt;Nested&lt;/title&gt;&lt;/head&gt;</w:t>
+            </w:r>
+          </w:p>
+          <w:p>
+            <w:r>
+              <w:t xml:space="preserve">  &lt;body&gt;</w:t>
+            </w:r>
+          </w:p>
+          <w:p>
+            <w:r>
+              <w:t xml:space="preserve">    &lt;_&gt;</w:t>
+            </w:r>
+          </w:p>
+          <w:p>
+            <w:r>
+              <w:t xml:space="preserve">      &lt;_&gt;</w:t>
+            </w:r>
+          </w:p>
+          <w:p>
+            <w:r>
+              <w:t xml:space="preserve">        &lt;_&gt;My First Heading&lt;/_&gt;</w:t>
+            </w:r>
+          </w:p>
+          <w:p>
+            <w:r>
+              <w:t xml:space="preserve">        &lt;_&gt;My first </w:t>
+            </w:r>
+            <w:proofErr w:type="gramStart"/>
+            <w:r>
+              <w:t>paragraph.&lt;</w:t>
+            </w:r>
+            <w:proofErr w:type="gramEnd"/>
+            <w:r>
+              <w:t>/_&gt;</w:t>
+            </w:r>
+          </w:p>
+          <w:p>
+            <w:r>
+              <w:t xml:space="preserve">      &lt;/_&gt;</w:t>
+            </w:r>
+          </w:p>
+          <w:p>
+            <w:r>
+              <w:t xml:space="preserve">    &lt;/_&gt;</w:t>
+            </w:r>
+          </w:p>
+          <w:p>
+            <w:r>
+              <w:t xml:space="preserve">  &lt;/body&gt;</w:t>
+            </w:r>
+          </w:p>
+          <w:p>
+            <w:r>
+              <w:t>&lt;/html&gt;</w:t>
+            </w:r>
+          </w:p>
+        </w:tc>
+        <w:tc>
+          <w:tcPr>
+            <w:tcW w:w="1464" w:type="dxa"/>
+          </w:tcPr>
+          <w:p>
+            <w:r>
+              <w:t>["div","h1","p","div","h1","p","/div","/div"]</w:t>
+            </w:r>
+          </w:p>
+        </w:tc>
+        <w:tc>
+          <w:tcPr>
+            <w:tcW w:w="2130" w:type="dxa"/>
+          </w:tcPr>
+          <w:p>
+            <w:r>
+              <w:t>["div","div","h1","h1","p","p","/div","/div"]</w:t>
+            </w:r>
+          </w:p>
+        </w:tc>
+        <w:tc>
+          <w:tcPr>
+            <w:tcW w:w="2679" w:type="dxa"/>
+          </w:tcPr>
+          <w:p>
+            <w:r>
+              <w:t>Elements can contain other elements. Use a wrapper (like &lt;div&gt;) to group a heading and a paragraph.</w:t>
+            </w:r>
+          </w:p>
+        </w:tc>
+      </w:tr>
+      <w:tr>
+        <w:trPr>
+          <w:trHeight w:val="2115"/>
+        </w:trPr>
+        <w:tc>
+          <w:tcPr>
+            <w:tcW w:w="5524" w:type="dxa"/>
+          </w:tcPr>
+          <w:p>
+            <w:r>
+              <w:t>&lt;!DOCTYPE html&gt;</w:t>
+            </w:r>
+          </w:p>
+          <w:p>
+            <w:r>
+              <w:t>&lt;html&gt;</w:t>
+            </w:r>
+          </w:p>
+          <w:p>
+            <w:r>
+              <w:t xml:space="preserve">  &lt;head&gt;&lt;meta charset="utf-8" /&gt;&lt;title&gt;Nesting&lt;/title&gt;&lt;/head&gt;</w:t>
+            </w:r>
+          </w:p>
+          <w:p>
+            <w:r>
+              <w:t xml:space="preserve">  &lt;body&gt;</w:t>
+            </w:r>
+          </w:p>
+          <w:p>
+            <w:r>
+              <w:t xml:space="preserve">    &lt;_&gt;My cat is &lt;_&gt;very&lt;/_&gt; </w:t>
+            </w:r>
+            <w:proofErr w:type="gramStart"/>
+            <w:r>
+              <w:t>grumpy.&lt;</w:t>
+            </w:r>
+            <w:proofErr w:type="gramEnd"/>
+            <w:r>
+              <w:t>/_&gt;</w:t>
+            </w:r>
+          </w:p>
+          <w:p>
+            <w:r>
+              <w:t xml:space="preserve">  &lt;/body&gt;</w:t>
+            </w:r>
+          </w:p>
+          <w:p>
+            <w:r>
+              <w:t>&lt;/html&gt;</w:t>
+            </w:r>
+          </w:p>
+        </w:tc>
+        <w:tc>
+          <w:tcPr>
+            <w:tcW w:w="1464" w:type="dxa"/>
+          </w:tcPr>
+          <w:p>
+            <w:r>
+              <w:t>["</w:t>
+            </w:r>
+            <w:proofErr w:type="spellStart"/>
+            <w:r>
+              <w:t>p","strong</w:t>
+            </w:r>
+            <w:proofErr w:type="spellEnd"/>
+            <w:r>
+              <w:t>","/p","/</w:t>
+            </w:r>
+            <w:proofErr w:type="spellStart"/>
+            <w:r>
+              <w:t>strong","p","strong","div</w:t>
+            </w:r>
+            <w:proofErr w:type="spellEnd"/>
+            <w:r>
+              <w:t>"]</w:t>
+            </w:r>
+          </w:p>
+        </w:tc>
+        <w:tc>
+          <w:tcPr>
+            <w:tcW w:w="2130" w:type="dxa"/>
+          </w:tcPr>
+          <w:p>
+            <w:r>
+              <w:t>["</w:t>
+            </w:r>
+            <w:proofErr w:type="spellStart"/>
+            <w:r>
+              <w:t>p","strong","strong","p</w:t>
+            </w:r>
+            <w:proofErr w:type="spellEnd"/>
+            <w:r>
+              <w:t>"]</w:t>
+            </w:r>
+          </w:p>
+        </w:tc>
+        <w:tc>
+          <w:tcPr>
+            <w:tcW w:w="2679" w:type="dxa"/>
+          </w:tcPr>
+          <w:p>
+            <w:r>
+              <w:t>When you open a tag inside another, close the inner one first. Example: &lt;p&gt;Text &lt;strong&gt;bold&lt;/strong&gt; text&lt;/p&gt;.</w:t>
+            </w:r>
+          </w:p>
+        </w:tc>
+      </w:tr>
+      <w:tr>
+        <w:trPr>
+          <w:trHeight w:val="2115"/>
+        </w:trPr>
+        <w:tc>
+          <w:tcPr>
+            <w:tcW w:w="5524" w:type="dxa"/>
+          </w:tcPr>
+          <w:p>
+            <w:r>
+              <w:t>&lt;!DOCTYPE html&gt;</w:t>
+            </w:r>
+          </w:p>
+          <w:p>
+            <w:r>
+              <w:t>&lt;html&gt;</w:t>
+            </w:r>
+          </w:p>
+          <w:p>
+            <w:r>
+              <w:t xml:space="preserve">  &lt;head&gt;&lt;meta charset="utf-8" /&gt;&lt;title&gt;Image&lt;/title&gt;&lt;/head&gt;</w:t>
+            </w:r>
+          </w:p>
+          <w:p>
+            <w:r>
+              <w:t xml:space="preserve">  &lt;body&gt;</w:t>
+            </w:r>
+          </w:p>
+          <w:p>
+            <w:r>
+              <w:t xml:space="preserve">    &lt;_ </w:t>
+            </w:r>
+            <w:proofErr w:type="spellStart"/>
+            <w:r>
+              <w:t>src</w:t>
+            </w:r>
+            <w:proofErr w:type="spellEnd"/>
+            <w:r>
+              <w:t>="_" alt="_" /&gt;</w:t>
+            </w:r>
+          </w:p>
+          <w:p>
+            <w:r>
+              <w:t xml:space="preserve">  &lt;/body&gt;</w:t>
+            </w:r>
+          </w:p>
+          <w:p>
+            <w:r>
+              <w:t>&lt;/html&gt;</w:t>
+            </w:r>
+          </w:p>
+        </w:tc>
+        <w:tc>
+          <w:tcPr>
+            <w:tcW w:w="1464" w:type="dxa"/>
+          </w:tcPr>
+          <w:p>
+            <w:r>
+              <w:t>["</w:t>
+            </w:r>
+            <w:proofErr w:type="spellStart"/>
+            <w:r>
+              <w:t>img</w:t>
+            </w:r>
+            <w:proofErr w:type="spellEnd"/>
+            <w:r>
+              <w:t>","robot.jpg","</w:t>
+            </w:r>
+            <w:proofErr w:type="spellStart"/>
+            <w:r>
+              <w:t>Micomi</w:t>
+            </w:r>
+            <w:proofErr w:type="spellEnd"/>
+            <w:r>
+              <w:t xml:space="preserve"> the </w:t>
+            </w:r>
+            <w:proofErr w:type="spellStart"/>
+            <w:r>
+              <w:t>Robot","photo.jpg","alt","image</w:t>
+            </w:r>
+            <w:proofErr w:type="spellEnd"/>
+            <w:r>
+              <w:t>"]</w:t>
+            </w:r>
+          </w:p>
+        </w:tc>
+        <w:tc>
+          <w:tcPr>
+            <w:tcW w:w="2130" w:type="dxa"/>
+          </w:tcPr>
+          <w:p>
+            <w:r>
+              <w:t>["</w:t>
+            </w:r>
+            <w:proofErr w:type="spellStart"/>
+            <w:r>
+              <w:t>img</w:t>
+            </w:r>
+            <w:proofErr w:type="spellEnd"/>
+            <w:r>
+              <w:t>","robot.jpg","</w:t>
+            </w:r>
+            <w:proofErr w:type="spellStart"/>
+            <w:r>
+              <w:t>Micomi</w:t>
+            </w:r>
+            <w:proofErr w:type="spellEnd"/>
+            <w:r>
+              <w:t xml:space="preserve"> the Robot"]</w:t>
+            </w:r>
+          </w:p>
+        </w:tc>
+        <w:tc>
+          <w:tcPr>
+            <w:tcW w:w="2679" w:type="dxa"/>
+          </w:tcPr>
+          <w:p>
+            <w:r>
+              <w:t>Images are void elements: &lt;</w:t>
+            </w:r>
+            <w:proofErr w:type="spellStart"/>
+            <w:r>
+              <w:t>img</w:t>
+            </w:r>
+            <w:proofErr w:type="spellEnd"/>
+            <w:r>
+              <w:t xml:space="preserve"> </w:t>
+            </w:r>
+            <w:proofErr w:type="spellStart"/>
+            <w:r>
+              <w:t>src</w:t>
+            </w:r>
+            <w:proofErr w:type="spellEnd"/>
+            <w:r>
+              <w:t>=\"...\" alt=\"...\" /&gt;. Alt text helps accessibility.</w:t>
+            </w:r>
+          </w:p>
+        </w:tc>
+      </w:tr>
+      <w:tr>
+        <w:trPr>
+          <w:trHeight w:val="2115"/>
+        </w:trPr>
+        <w:tc>
+          <w:tcPr>
+            <w:tcW w:w="5524" w:type="dxa"/>
+          </w:tcPr>
+          <w:p>
+            <w:r>
+              <w:t>&lt;!DOCTYPE html&gt;</w:t>
+            </w:r>
+          </w:p>
+          <w:p>
+            <w:r>
+              <w:t>&lt;html&gt;&lt;head&gt;&lt;meta charset="utf-8" /&gt;&lt;title&gt;Content&lt;/title&gt;&lt;/head&gt;</w:t>
+            </w:r>
+          </w:p>
+          <w:p>
+            <w:r>
+              <w:t>&lt;body&gt;</w:t>
+            </w:r>
+          </w:p>
+          <w:p>
+            <w:r>
+              <w:t xml:space="preserve">  &lt;h1&gt;_&lt;/h1&gt;</w:t>
+            </w:r>
+          </w:p>
+          <w:p>
+            <w:r>
+              <w:t>&lt;/body&gt;</w:t>
+            </w:r>
+          </w:p>
+          <w:p>
+            <w:r>
+              <w:t>&lt;/html&gt;</w:t>
+            </w:r>
+          </w:p>
+        </w:tc>
+        <w:tc>
+          <w:tcPr>
+            <w:tcW w:w="1464" w:type="dxa"/>
+          </w:tcPr>
+          <w:p>
+            <w:r>
+              <w:t>["My First Heading","&lt;h1&gt;","&lt;/h1&gt;","&lt;h1&gt;Content&lt;/h1&gt;","element"]</w:t>
+            </w:r>
+          </w:p>
+        </w:tc>
+        <w:tc>
+          <w:tcPr>
+            <w:tcW w:w="2130" w:type="dxa"/>
+          </w:tcPr>
+          <w:p>
+            <w:r>
+              <w:t>["My First Heading"]</w:t>
+            </w:r>
+          </w:p>
+        </w:tc>
+        <w:tc>
+          <w:tcPr>
+            <w:tcW w:w="2679" w:type="dxa"/>
+          </w:tcPr>
+          <w:p/>
+        </w:tc>
+      </w:tr>
+      <w:tr>
+        <w:trPr>
+          <w:trHeight w:val="2115"/>
+        </w:trPr>
+        <w:tc>
+          <w:tcPr>
+            <w:tcW w:w="5524" w:type="dxa"/>
+          </w:tcPr>
+          <w:p>
+            <w:r>
+              <w:t>&lt;!DOCTYPE html&gt;</w:t>
+            </w:r>
+          </w:p>
+          <w:p>
+            <w:r>
+              <w:t>&lt;html&gt;</w:t>
+            </w:r>
+          </w:p>
+          <w:p>
+            <w:r>
+              <w:t xml:space="preserve">  &lt;head&gt;</w:t>
+            </w:r>
+          </w:p>
+          <w:p>
+            <w:r>
+              <w:t xml:space="preserve">    &lt;meta charset="utf-8" /&gt;</w:t>
+            </w:r>
+          </w:p>
+          <w:p>
+            <w:r>
+              <w:t xml:space="preserve">    &lt;_&gt;Page Title&lt;/_&gt;</w:t>
+            </w:r>
+          </w:p>
+          <w:p>
+            <w:r>
+              <w:t xml:space="preserve">  &lt;/head&gt;</w:t>
+            </w:r>
+          </w:p>
+          <w:p>
+            <w:r>
+              <w:t xml:space="preserve">  &lt;body&gt;</w:t>
+            </w:r>
+          </w:p>
+          <w:p>
+            <w:r>
+              <w:t xml:space="preserve">    &lt;_&gt;</w:t>
+            </w:r>
+          </w:p>
+          <w:p>
+            <w:r>
+              <w:t xml:space="preserve">      &lt;_&gt;Header&lt;/_&gt;</w:t>
+            </w:r>
+          </w:p>
+          <w:p>
+            <w:r>
+              <w:t xml:space="preserve">      &lt;_&gt;Some text&lt;/_&gt;</w:t>
+            </w:r>
+          </w:p>
+          <w:p>
+            <w:r>
+              <w:t xml:space="preserve">    &lt;/_&gt;</w:t>
+            </w:r>
+          </w:p>
+          <w:p>
+            <w:r>
+              <w:lastRenderedPageBreak/>
+              <w:t xml:space="preserve">  &lt;/body&gt;</w:t>
+            </w:r>
+          </w:p>
+          <w:p>
+            <w:r>
+              <w:t>&lt;/html&gt;</w:t>
+            </w:r>
+          </w:p>
+        </w:tc>
+        <w:tc>
+          <w:tcPr>
+            <w:tcW w:w="1464" w:type="dxa"/>
+          </w:tcPr>
+          <w:p>
+            <w:r>
+              <w:lastRenderedPageBreak/>
+              <w:t>["p","div","h1","h1","title","p","title","/div"]</w:t>
+            </w:r>
+          </w:p>
+        </w:tc>
+        <w:tc>
+          <w:tcPr>
+            <w:tcW w:w="2130" w:type="dxa"/>
+          </w:tcPr>
+          <w:p>
+            <w:r>
+              <w:t>["title","title","div","h1","h1","p","p","/div"]</w:t>
+            </w:r>
+          </w:p>
+        </w:tc>
+        <w:tc>
+          <w:tcPr>
+            <w:tcW w:w="2679" w:type="dxa"/>
+          </w:tcPr>
+          <w:p>
+            <w:r>
+              <w:t>Head uses &lt;title&gt;. In the body, a wrapper (like &lt;div&gt;) often contains headings and paragraphs.</w:t>
+            </w:r>
+          </w:p>
+        </w:tc>
+      </w:tr>
+      <w:tr>
+        <w:trPr>
+          <w:trHeight w:val="2115"/>
+        </w:trPr>
+        <w:tc>
+          <w:tcPr>
+            <w:tcW w:w="5524" w:type="dxa"/>
+          </w:tcPr>
+          <w:p>
+            <w:r>
+              <w:t>&lt;!DOCTYPE html&gt;</w:t>
+            </w:r>
+          </w:p>
+          <w:p>
+            <w:r>
+              <w:t>&lt;html&gt;&lt;head&gt;&lt;meta charset="utf-8" /&gt;&lt;title&gt;</w:t>
+            </w:r>
+            <w:proofErr w:type="gramStart"/>
+            <w:r>
+              <w:t>Empty?&lt;</w:t>
+            </w:r>
+            <w:proofErr w:type="gramEnd"/>
+            <w:r>
+              <w:t>/title&gt;&lt;/head&gt;</w:t>
+            </w:r>
+          </w:p>
+          <w:p>
+            <w:r>
+              <w:t>&lt;body&gt;</w:t>
+            </w:r>
+          </w:p>
+          <w:p>
+            <w:r>
+              <w:t xml:space="preserve">  &lt;p&gt;Which of these is an empty </w:t>
+            </w:r>
+            <w:proofErr w:type="gramStart"/>
+            <w:r>
+              <w:t>element?&lt;</w:t>
+            </w:r>
+            <w:proofErr w:type="gramEnd"/>
+            <w:r>
+              <w:t>/p&gt;</w:t>
+            </w:r>
+          </w:p>
+          <w:p>
+            <w:r>
+              <w:t xml:space="preserve">  &lt;ul&gt;</w:t>
+            </w:r>
+          </w:p>
+          <w:p>
+            <w:r>
+              <w:t xml:space="preserve">    &lt;li&gt;A) &lt;code&gt;&amp;</w:t>
+            </w:r>
+            <w:proofErr w:type="spellStart"/>
+            <w:proofErr w:type="gramStart"/>
+            <w:r>
+              <w:t>lt</w:t>
+            </w:r>
+            <w:proofErr w:type="spellEnd"/>
+            <w:r>
+              <w:t>;_</w:t>
+            </w:r>
+            <w:proofErr w:type="gramEnd"/>
+            <w:r>
+              <w:t>&amp;</w:t>
+            </w:r>
+            <w:proofErr w:type="spellStart"/>
+            <w:r>
+              <w:t>gt</w:t>
+            </w:r>
+            <w:proofErr w:type="spellEnd"/>
+            <w:r>
+              <w:t>;&lt;/code&gt;&lt;/li&gt;</w:t>
+            </w:r>
+          </w:p>
+          <w:p>
+            <w:r>
+              <w:t xml:space="preserve">    &lt;li&gt;B) &lt;code&gt;&amp;</w:t>
+            </w:r>
+            <w:proofErr w:type="spellStart"/>
+            <w:proofErr w:type="gramStart"/>
+            <w:r>
+              <w:t>lt</w:t>
+            </w:r>
+            <w:proofErr w:type="spellEnd"/>
+            <w:r>
+              <w:t>;_</w:t>
+            </w:r>
+            <w:proofErr w:type="gramEnd"/>
+            <w:r>
+              <w:t>&amp;</w:t>
+            </w:r>
+            <w:proofErr w:type="spellStart"/>
+            <w:r>
+              <w:t>gt</w:t>
+            </w:r>
+            <w:proofErr w:type="spellEnd"/>
+            <w:r>
+              <w:t>;&lt;/code&gt;&lt;/li&gt;</w:t>
+            </w:r>
+          </w:p>
+          <w:p>
+            <w:r>
+              <w:t xml:space="preserve">    &lt;li&gt;C) &lt;code&gt;&amp;</w:t>
+            </w:r>
+            <w:proofErr w:type="spellStart"/>
+            <w:proofErr w:type="gramStart"/>
+            <w:r>
+              <w:t>lt</w:t>
+            </w:r>
+            <w:proofErr w:type="spellEnd"/>
+            <w:r>
+              <w:t>;_</w:t>
+            </w:r>
+            <w:proofErr w:type="gramEnd"/>
+            <w:r>
+              <w:t>&amp;</w:t>
+            </w:r>
+            <w:proofErr w:type="spellStart"/>
+            <w:r>
+              <w:t>gt</w:t>
+            </w:r>
+            <w:proofErr w:type="spellEnd"/>
+            <w:r>
+              <w:t>;&lt;/code&gt;&lt;/li&gt;</w:t>
+            </w:r>
+          </w:p>
+          <w:p>
+            <w:r>
+              <w:t xml:space="preserve">  &lt;/ul&gt;</w:t>
+            </w:r>
+          </w:p>
+          <w:p>
+            <w:r>
+              <w:t>&lt;/body&gt;</w:t>
+            </w:r>
+          </w:p>
+          <w:p>
+            <w:r>
+              <w:t>&lt;/html&gt;</w:t>
+            </w:r>
+          </w:p>
+        </w:tc>
+        <w:tc>
+          <w:tcPr>
+            <w:tcW w:w="1464" w:type="dxa"/>
+          </w:tcPr>
+          <w:p>
+            <w:r>
+              <w:t>["br","img","p","div","span","h1"]</w:t>
+            </w:r>
+          </w:p>
+        </w:tc>
+        <w:tc>
+          <w:tcPr>
+            <w:tcW w:w="2130" w:type="dxa"/>
+          </w:tcPr>
+          <w:p>
+            <w:r>
+              <w:t>["</w:t>
+            </w:r>
+            <w:proofErr w:type="spellStart"/>
+            <w:r>
+              <w:t>br</w:t>
+            </w:r>
+            <w:proofErr w:type="spellEnd"/>
+            <w:r>
+              <w:t>","</w:t>
+            </w:r>
+            <w:proofErr w:type="spellStart"/>
+            <w:r>
+              <w:t>img</w:t>
+            </w:r>
+            <w:proofErr w:type="spellEnd"/>
+            <w:r>
+              <w:t>","p"]</w:t>
+            </w:r>
+          </w:p>
+        </w:tc>
+        <w:tc>
+          <w:tcPr>
+            <w:tcW w:w="2679" w:type="dxa"/>
+          </w:tcPr>
+          <w:p>
+            <w:r>
+              <w:t xml:space="preserve">Empty (void) elements </w:t>
+            </w:r>
+            <w:proofErr w:type="gramStart"/>
+            <w:r>
+              <w:t>don’t</w:t>
+            </w:r>
+            <w:proofErr w:type="gramEnd"/>
+            <w:r>
+              <w:t xml:space="preserve"> have closing tags — examples: &lt;</w:t>
+            </w:r>
+            <w:proofErr w:type="spellStart"/>
+            <w:r>
+              <w:t>br</w:t>
+            </w:r>
+            <w:proofErr w:type="spellEnd"/>
+            <w:r>
+              <w:t>&gt;, &lt;</w:t>
+            </w:r>
+            <w:proofErr w:type="spellStart"/>
+            <w:r>
+              <w:t>img</w:t>
+            </w:r>
+            <w:proofErr w:type="spellEnd"/>
+            <w:r>
+              <w:t>&gt;, &lt;meta&gt;. Elements like &lt;p&gt; need closing tags.</w:t>
+            </w:r>
+          </w:p>
+        </w:tc>
+      </w:tr>
+      <w:tr>
+        <w:trPr>
+          <w:trHeight w:val="2115"/>
+        </w:trPr>
+        <w:tc>
+          <w:tcPr>
+            <w:tcW w:w="5524" w:type="dxa"/>
+          </w:tcPr>
+          <w:p>
+            <w:r>
+              <w:t>&lt;!DOCTYPE html&gt;</w:t>
+            </w:r>
+          </w:p>
+          <w:p>
+            <w:r>
+              <w:t>&lt;html&gt;</w:t>
+            </w:r>
+          </w:p>
+          <w:p>
+            <w:r>
+              <w:t xml:space="preserve">  &lt;body&gt;</w:t>
+            </w:r>
+          </w:p>
+          <w:p>
+            <w:r>
+              <w:t xml:space="preserve">    </w:t>
+            </w:r>
+          </w:p>
+          <w:p>
+            <w:r>
+              <w:t xml:space="preserve">    &lt;_&gt;</w:t>
+            </w:r>
+          </w:p>
+          <w:p>
+            <w:r>
+              <w:t xml:space="preserve">      &lt;_&gt;</w:t>
+            </w:r>
+          </w:p>
+          <w:p>
+            <w:r>
+              <w:t xml:space="preserve">        &lt;h1&gt;Title&lt;/h1&gt;</w:t>
+            </w:r>
+          </w:p>
+          <w:p>
+            <w:r>
+              <w:t xml:space="preserve">        &lt;_&gt;Paragraph </w:t>
+            </w:r>
+            <w:proofErr w:type="gramStart"/>
+            <w:r>
+              <w:t>here.&lt;</w:t>
+            </w:r>
+            <w:proofErr w:type="gramEnd"/>
+            <w:r>
+              <w:t>/_&gt;</w:t>
+            </w:r>
+          </w:p>
+          <w:p>
+            <w:r>
+              <w:t xml:space="preserve">      &lt;/_&gt;</w:t>
+            </w:r>
+          </w:p>
+          <w:p>
+            <w:r>
+              <w:t xml:space="preserve">    &lt;/_&gt;</w:t>
+            </w:r>
+          </w:p>
+          <w:p/>
+          <w:p>
+            <w:r>
+              <w:t xml:space="preserve">  &lt;/body&gt;</w:t>
+            </w:r>
+          </w:p>
+          <w:p>
+            <w:r>
+              <w:t>&lt;/html&gt;</w:t>
+            </w:r>
+          </w:p>
+        </w:tc>
+        <w:tc>
+          <w:tcPr>
+            <w:tcW w:w="1464" w:type="dxa"/>
+          </w:tcPr>
+          <w:p>
+            <w:r>
+              <w:t>["article","section","p","p","/p","/section","/article","article"]</w:t>
+            </w:r>
+          </w:p>
+        </w:tc>
+        <w:tc>
+          <w:tcPr>
+            <w:tcW w:w="2130" w:type="dxa"/>
+          </w:tcPr>
+          <w:p>
+            <w:r>
+              <w:t>["</w:t>
+            </w:r>
+            <w:proofErr w:type="spellStart"/>
+            <w:r>
+              <w:t>article","section","p","p</w:t>
+            </w:r>
+            <w:proofErr w:type="spellEnd"/>
+            <w:r>
+              <w:t>","/section","/article"]</w:t>
+            </w:r>
+          </w:p>
+        </w:tc>
+        <w:tc>
+          <w:tcPr>
+            <w:tcW w:w="2679" w:type="dxa"/>
+          </w:tcPr>
+          <w:p>
+            <w:r>
+              <w:t>Articles can contain sections, and sections contain headings + paragraphs.</w:t>
+            </w:r>
+          </w:p>
+          <w:p>
+            <w:r>
+              <w:t xml:space="preserve"> </w:t>
+            </w:r>
+          </w:p>
+        </w:tc>
+      </w:tr>
+      <w:tr>
+        <w:trPr>
+          <w:trHeight w:val="2115"/>
+        </w:trPr>
+        <w:tc>
+          <w:tcPr>
+            <w:tcW w:w="5524" w:type="dxa"/>
+          </w:tcPr>
+          <w:p/>
+        </w:tc>
+        <w:tc>
+          <w:tcPr>
+            <w:tcW w:w="1464" w:type="dxa"/>
+          </w:tcPr>
+          <w:p/>
+        </w:tc>
+        <w:tc>
+          <w:tcPr>
+            <w:tcW w:w="2130" w:type="dxa"/>
+          </w:tcPr>
+          <w:p/>
+        </w:tc>
+        <w:tc>
+          <w:tcPr>
+            <w:tcW w:w="2679" w:type="dxa"/>
+          </w:tcPr>
+          <w:p/>
+        </w:tc>
+      </w:tr>
+      <w:tr>
+        <w:trPr>
+          <w:trHeight w:val="2115"/>
+        </w:trPr>
+        <w:tc>
+          <w:tcPr>
+            <w:tcW w:w="5524" w:type="dxa"/>
+          </w:tcPr>
+          <w:p/>
+        </w:tc>
+        <w:tc>
+          <w:tcPr>
+            <w:tcW w:w="1464" w:type="dxa"/>
+          </w:tcPr>
+          <w:p/>
+        </w:tc>
+        <w:tc>
+          <w:tcPr>
+            <w:tcW w:w="2130" w:type="dxa"/>
+          </w:tcPr>
+          <w:p/>
+        </w:tc>
+        <w:tc>
+          <w:tcPr>
+            <w:tcW w:w="2679" w:type="dxa"/>
+          </w:tcPr>
+          <w:p/>
+        </w:tc>
+      </w:tr>
+      <w:tr>
+        <w:trPr>
+          <w:trHeight w:val="2115"/>
+        </w:trPr>
+        <w:tc>
+          <w:tcPr>
+            <w:tcW w:w="5524" w:type="dxa"/>
+          </w:tcPr>
+          <w:p/>
+        </w:tc>
+        <w:tc>
+          <w:tcPr>
+            <w:tcW w:w="1464" w:type="dxa"/>
+          </w:tcPr>
+          <w:p/>
+        </w:tc>
+        <w:tc>
+          <w:tcPr>
+            <w:tcW w:w="2130" w:type="dxa"/>
+          </w:tcPr>
+          <w:p/>
+        </w:tc>
+        <w:tc>
+          <w:tcPr>
+            <w:tcW w:w="2679" w:type="dxa"/>
+          </w:tcPr>
+          <w:p/>
+        </w:tc>
+      </w:tr>
+      <w:tr>
+        <w:trPr>
+          <w:trHeight w:val="2115"/>
+        </w:trPr>
+        <w:tc>
+          <w:tcPr>
+            <w:tcW w:w="5524" w:type="dxa"/>
+          </w:tcPr>
+          <w:p/>
+        </w:tc>
+        <w:tc>
+          <w:tcPr>
+            <w:tcW w:w="1464" w:type="dxa"/>
+          </w:tcPr>
+          <w:p/>
+        </w:tc>
+        <w:tc>
+          <w:tcPr>
+            <w:tcW w:w="2130" w:type="dxa"/>
+          </w:tcPr>
+          <w:p/>
+        </w:tc>
+        <w:tc>
+          <w:tcPr>
+            <w:tcW w:w="2679" w:type="dxa"/>
+          </w:tcPr>
+          <w:p/>
+        </w:tc>
+      </w:tr>
+      <w:tr>
+        <w:trPr>
+          <w:trHeight w:val="2115"/>
+        </w:trPr>
+        <w:tc>
+          <w:tcPr>
+            <w:tcW w:w="5524" w:type="dxa"/>
+          </w:tcPr>
+          <w:p/>
+        </w:tc>
+        <w:tc>
+          <w:tcPr>
+            <w:tcW w:w="1464" w:type="dxa"/>
+          </w:tcPr>
+          <w:p/>
+        </w:tc>
+        <w:tc>
+          <w:tcPr>
+            <w:tcW w:w="2130" w:type="dxa"/>
+          </w:tcPr>
+          <w:p/>
+        </w:tc>
+        <w:tc>
+          <w:tcPr>
+            <w:tcW w:w="2679" w:type="dxa"/>
+          </w:tcPr>
+          <w:p/>
+        </w:tc>
+      </w:tr>
+      <w:tr>
+        <w:trPr>
+          <w:trHeight w:val="2115"/>
+        </w:trPr>
+        <w:tc>
+          <w:tcPr>
+            <w:tcW w:w="5524" w:type="dxa"/>
+          </w:tcPr>
+          <w:p/>
+        </w:tc>
+        <w:tc>
+          <w:tcPr>
+            <w:tcW w:w="1464" w:type="dxa"/>
+          </w:tcPr>
+          <w:p/>
+        </w:tc>
+        <w:tc>
+          <w:tcPr>
+            <w:tcW w:w="2130" w:type="dxa"/>
+          </w:tcPr>
+          <w:p/>
+        </w:tc>
+        <w:tc>
+          <w:tcPr>
+            <w:tcW w:w="2679" w:type="dxa"/>
+          </w:tcPr>
+          <w:p/>
+        </w:tc>
+      </w:tr>
+      <w:tr>
+        <w:trPr>
+          <w:trHeight w:val="2115"/>
+        </w:trPr>
+        <w:tc>
+          <w:tcPr>
+            <w:tcW w:w="5524" w:type="dxa"/>
+          </w:tcPr>
+          <w:p/>
+        </w:tc>
+        <w:tc>
+          <w:tcPr>
+            <w:tcW w:w="1464" w:type="dxa"/>
+          </w:tcPr>
+          <w:p/>
+        </w:tc>
+        <w:tc>
+          <w:tcPr>
+            <w:tcW w:w="2130" w:type="dxa"/>
+          </w:tcPr>
+          <w:p/>
+        </w:tc>
+        <w:tc>
+          <w:tcPr>
+            <w:tcW w:w="2679" w:type="dxa"/>
+          </w:tcPr>
+          <w:p/>
+        </w:tc>
+      </w:tr>
+      <w:tr>
+        <w:trPr>
+          <w:trHeight w:val="2115"/>
+        </w:trPr>
+        <w:tc>
+          <w:tcPr>
+            <w:tcW w:w="5524" w:type="dxa"/>
+          </w:tcPr>
+          <w:p/>
+        </w:tc>
+        <w:tc>
+          <w:tcPr>
+            <w:tcW w:w="1464" w:type="dxa"/>
+          </w:tcPr>
+          <w:p/>
+        </w:tc>
+        <w:tc>
+          <w:tcPr>
+            <w:tcW w:w="2130" w:type="dxa"/>
+          </w:tcPr>
+          <w:p/>
+        </w:tc>
+        <w:tc>
+          <w:tcPr>
+            <w:tcW w:w="2679" w:type="dxa"/>
+          </w:tcPr>
+          <w:p/>
+        </w:tc>
+      </w:tr>
+      <w:tr>
+        <w:trPr>
+          <w:trHeight w:val="2115"/>
+        </w:trPr>
+        <w:tc>
+          <w:tcPr>
+            <w:tcW w:w="5524" w:type="dxa"/>
+          </w:tcPr>
+          <w:p/>
+        </w:tc>
+        <w:tc>
+          <w:tcPr>
+            <w:tcW w:w="1464" w:type="dxa"/>
+          </w:tcPr>
+          <w:p/>
+        </w:tc>
+        <w:tc>
+          <w:tcPr>
+            <w:tcW w:w="2130" w:type="dxa"/>
+          </w:tcPr>
+          <w:p/>
+        </w:tc>
+        <w:tc>
+          <w:tcPr>
+            <w:tcW w:w="2679" w:type="dxa"/>
+          </w:tcPr>
+          <w:p/>
+        </w:tc>
+      </w:tr>
+      <w:tr>
+        <w:trPr>
+          <w:trHeight w:val="2115"/>
+        </w:trPr>
+        <w:tc>
+          <w:tcPr>
+            <w:tcW w:w="5524" w:type="dxa"/>
+          </w:tcPr>
+          <w:p/>
+        </w:tc>
+        <w:tc>
+          <w:tcPr>
+            <w:tcW w:w="1464" w:type="dxa"/>
+          </w:tcPr>
+          <w:p/>
+        </w:tc>
+        <w:tc>
+          <w:tcPr>
+            <w:tcW w:w="2130" w:type="dxa"/>
+          </w:tcPr>
+          <w:p/>
+        </w:tc>
+        <w:tc>
+          <w:tcPr>
+            <w:tcW w:w="2679" w:type="dxa"/>
+          </w:tcPr>
+          <w:p/>
+        </w:tc>
+      </w:tr>
+      <w:tr>
+        <w:trPr>
+          <w:trHeight w:val="2115"/>
+        </w:trPr>
+        <w:tc>
+          <w:tcPr>
+            <w:tcW w:w="5524" w:type="dxa"/>
+          </w:tcPr>
+          <w:p/>
+        </w:tc>
+        <w:tc>
+          <w:tcPr>
+            <w:tcW w:w="1464" w:type="dxa"/>
+          </w:tcPr>
+          <w:p/>
+        </w:tc>
+        <w:tc>
+          <w:tcPr>
+            <w:tcW w:w="2130" w:type="dxa"/>
+          </w:tcPr>
+          <w:p/>
+        </w:tc>
+        <w:tc>
+          <w:tcPr>
+            <w:tcW w:w="2679" w:type="dxa"/>
+          </w:tcPr>
+          <w:p/>
+        </w:tc>
+      </w:tr>
+      <w:tr>
+        <w:trPr>
+          <w:trHeight w:val="2115"/>
+        </w:trPr>
+        <w:tc>
+          <w:tcPr>
+            <w:tcW w:w="5524" w:type="dxa"/>
+          </w:tcPr>
+          <w:p/>
+        </w:tc>
+        <w:tc>
+          <w:tcPr>
+            <w:tcW w:w="1464" w:type="dxa"/>
+          </w:tcPr>
+          <w:p/>
+        </w:tc>
+        <w:tc>
+          <w:tcPr>
+            <w:tcW w:w="2130" w:type="dxa"/>
+          </w:tcPr>
+          <w:p/>
+        </w:tc>
+        <w:tc>
+          <w:tcPr>
+            <w:tcW w:w="2679" w:type="dxa"/>
+          </w:tcPr>
+          <w:p/>
+        </w:tc>
+      </w:tr>
+      <w:tr>
+        <w:trPr>
+          <w:trHeight w:val="2115"/>
+        </w:trPr>
+        <w:tc>
+          <w:tcPr>
+            <w:tcW w:w="5524" w:type="dxa"/>
+          </w:tcPr>
+          <w:p/>
+        </w:tc>
+        <w:tc>
+          <w:tcPr>
+            <w:tcW w:w="1464" w:type="dxa"/>
+          </w:tcPr>
+          <w:p/>
+        </w:tc>
+        <w:tc>
+          <w:tcPr>
+            <w:tcW w:w="2130" w:type="dxa"/>
+          </w:tcPr>
+          <w:p/>
+        </w:tc>
+        <w:tc>
+          <w:tcPr>
+            <w:tcW w:w="2679" w:type="dxa"/>
+          </w:tcPr>
+          <w:p/>
+        </w:tc>
+      </w:tr>
+      <w:tr>
+        <w:trPr>
+          <w:trHeight w:val="2115"/>
+        </w:trPr>
+        <w:tc>
+          <w:tcPr>
+            <w:tcW w:w="5524" w:type="dxa"/>
+          </w:tcPr>
+          <w:p/>
+        </w:tc>
+        <w:tc>
+          <w:tcPr>
+            <w:tcW w:w="1464" w:type="dxa"/>
+          </w:tcPr>
+          <w:p/>
+        </w:tc>
+        <w:tc>
+          <w:tcPr>
+            <w:tcW w:w="2130" w:type="dxa"/>
+          </w:tcPr>
+          <w:p/>
+        </w:tc>
+        <w:tc>
+          <w:tcPr>
+            <w:tcW w:w="2679" w:type="dxa"/>
+          </w:tcPr>
+          <w:p/>
+        </w:tc>
+      </w:tr>
+      <w:tr>
+        <w:trPr>
+          <w:trHeight w:val="2115"/>
+        </w:trPr>
+        <w:tc>
+          <w:tcPr>
+            <w:tcW w:w="5524" w:type="dxa"/>
+          </w:tcPr>
+          <w:p/>
+        </w:tc>
+        <w:tc>
+          <w:tcPr>
+            <w:tcW w:w="1464" w:type="dxa"/>
+          </w:tcPr>
+          <w:p/>
+        </w:tc>
+        <w:tc>
+          <w:tcPr>
+            <w:tcW w:w="2130" w:type="dxa"/>
+          </w:tcPr>
+          <w:p/>
+        </w:tc>
+        <w:tc>
+          <w:tcPr>
+            <w:tcW w:w="2679" w:type="dxa"/>
+          </w:tcPr>
+          <w:p/>
+        </w:tc>
+      </w:tr>
+      <w:tr>
+        <w:trPr>
+          <w:trHeight w:val="2115"/>
+        </w:trPr>
+        <w:tc>
+          <w:tcPr>
+            <w:tcW w:w="5524" w:type="dxa"/>
+          </w:tcPr>
+          <w:p/>
+        </w:tc>
+        <w:tc>
+          <w:tcPr>
+            <w:tcW w:w="1464" w:type="dxa"/>
+          </w:tcPr>
+          <w:p/>
+        </w:tc>
+        <w:tc>
+          <w:tcPr>
+            <w:tcW w:w="2130" w:type="dxa"/>
+          </w:tcPr>
+          <w:p/>
+        </w:tc>
+        <w:tc>
+          <w:tcPr>
+            <w:tcW w:w="2679" w:type="dxa"/>
+          </w:tcPr>
+          <w:p/>
+        </w:tc>
+      </w:tr>
+      <w:tr>
+        <w:trPr>
+          <w:trHeight w:val="2115"/>
+        </w:trPr>
+        <w:tc>
+          <w:tcPr>
+            <w:tcW w:w="5524" w:type="dxa"/>
+          </w:tcPr>
+          <w:p/>
+        </w:tc>
+        <w:tc>
+          <w:tcPr>
+            <w:tcW w:w="1464" w:type="dxa"/>
+          </w:tcPr>
+          <w:p/>
+        </w:tc>
+        <w:tc>
+          <w:tcPr>
+            <w:tcW w:w="2130" w:type="dxa"/>
+          </w:tcPr>
+          <w:p/>
+        </w:tc>
+        <w:tc>
+          <w:tcPr>
+            <w:tcW w:w="2679" w:type="dxa"/>
+          </w:tcPr>
+          <w:p/>
+        </w:tc>
+      </w:tr>
+      <w:tr>
+        <w:trPr>
+          <w:trHeight w:val="2115"/>
+        </w:trPr>
+        <w:tc>
+          <w:tcPr>
+            <w:tcW w:w="5524" w:type="dxa"/>
+          </w:tcPr>
+          <w:p/>
+        </w:tc>
+        <w:tc>
+          <w:tcPr>
+            <w:tcW w:w="1464" w:type="dxa"/>
+          </w:tcPr>
+          <w:p/>
+        </w:tc>
+        <w:tc>
+          <w:tcPr>
+            <w:tcW w:w="2130" w:type="dxa"/>
+          </w:tcPr>
+          <w:p/>
+        </w:tc>
+        <w:tc>
+          <w:tcPr>
+            <w:tcW w:w="2679" w:type="dxa"/>
+          </w:tcPr>
+          <w:p/>
+        </w:tc>
+      </w:tr>
+      <w:tr>
+        <w:trPr>
+          <w:trHeight w:val="2115"/>
+        </w:trPr>
+        <w:tc>
+          <w:tcPr>
+            <w:tcW w:w="5524" w:type="dxa"/>
+          </w:tcPr>
+          <w:p/>
+        </w:tc>
+        <w:tc>
+          <w:tcPr>
+            <w:tcW w:w="1464" w:type="dxa"/>
+          </w:tcPr>
+          <w:p/>
+        </w:tc>
+        <w:tc>
+          <w:tcPr>
+            <w:tcW w:w="2130" w:type="dxa"/>
+          </w:tcPr>
+          <w:p/>
+        </w:tc>
+        <w:tc>
+          <w:tcPr>
+            <w:tcW w:w="2679" w:type="dxa"/>
+          </w:tcPr>
+          <w:p/>
+        </w:tc>
+      </w:tr>
+      <w:tr>
+        <w:trPr>
+          <w:trHeight w:val="2115"/>
+        </w:trPr>
+        <w:tc>
+          <w:tcPr>
+            <w:tcW w:w="5524" w:type="dxa"/>
+          </w:tcPr>
+          <w:p/>
+        </w:tc>
+        <w:tc>
+          <w:tcPr>
+            <w:tcW w:w="1464" w:type="dxa"/>
+          </w:tcPr>
+          <w:p/>
+        </w:tc>
+        <w:tc>
+          <w:tcPr>
+            <w:tcW w:w="2130" w:type="dxa"/>
+          </w:tcPr>
+          <w:p/>
+        </w:tc>
+        <w:tc>
+          <w:tcPr>
+            <w:tcW w:w="2679" w:type="dxa"/>
+          </w:tcPr>
+          <w:p/>
+        </w:tc>
+      </w:tr>
+      <w:tr>
+        <w:trPr>
+          <w:trHeight w:val="2115"/>
+        </w:trPr>
+        <w:tc>
+          <w:tcPr>
+            <w:tcW w:w="5524" w:type="dxa"/>
+          </w:tcPr>
+          <w:p/>
+        </w:tc>
+        <w:tc>
+          <w:tcPr>
+            <w:tcW w:w="1464" w:type="dxa"/>
+          </w:tcPr>
+          <w:p/>
+        </w:tc>
+        <w:tc>
+          <w:tcPr>
+            <w:tcW w:w="2130" w:type="dxa"/>
+          </w:tcPr>
+          <w:p/>
+        </w:tc>
+        <w:tc>
+          <w:tcPr>
+            <w:tcW w:w="2679" w:type="dxa"/>
+          </w:tcPr>
+          <w:p/>
+        </w:tc>
+      </w:tr>
+      <w:tr>
+        <w:trPr>
+          <w:trHeight w:val="2115"/>
+        </w:trPr>
+        <w:tc>
+          <w:tcPr>
+            <w:tcW w:w="5524" w:type="dxa"/>
+          </w:tcPr>
+          <w:p/>
+        </w:tc>
+        <w:tc>
+          <w:tcPr>
+            <w:tcW w:w="1464" w:type="dxa"/>
+          </w:tcPr>
+          <w:p/>
+        </w:tc>
+        <w:tc>
+          <w:tcPr>
+            <w:tcW w:w="2130" w:type="dxa"/>
+          </w:tcPr>
+          <w:p/>
+        </w:tc>
+        <w:tc>
+          <w:tcPr>
+            <w:tcW w:w="2679" w:type="dxa"/>
+          </w:tcPr>
+          <w:p/>
+        </w:tc>
+      </w:tr>
+      <w:tr>
+        <w:trPr>
+          <w:trHeight w:val="2115"/>
+        </w:trPr>
+        <w:tc>
+          <w:tcPr>
+            <w:tcW w:w="5524" w:type="dxa"/>
+          </w:tcPr>
+          <w:p/>
+        </w:tc>
+        <w:tc>
+          <w:tcPr>
+            <w:tcW w:w="1464" w:type="dxa"/>
+          </w:tcPr>
+          <w:p/>
+        </w:tc>
+        <w:tc>
+          <w:tcPr>
+            <w:tcW w:w="2130" w:type="dxa"/>
+          </w:tcPr>
+          <w:p/>
+        </w:tc>
+        <w:tc>
+          <w:tcPr>
+            <w:tcW w:w="2679" w:type="dxa"/>
+          </w:tcPr>
+          <w:p/>
+        </w:tc>
+      </w:tr>
+      <w:tr>
+        <w:trPr>
+          <w:trHeight w:val="2115"/>
+        </w:trPr>
+        <w:tc>
+          <w:tcPr>
+            <w:tcW w:w="5524" w:type="dxa"/>
+          </w:tcPr>
+          <w:p/>
+        </w:tc>
+        <w:tc>
+          <w:tcPr>
+            <w:tcW w:w="1464" w:type="dxa"/>
+          </w:tcPr>
+          <w:p/>
+        </w:tc>
+        <w:tc>
+          <w:tcPr>
+            <w:tcW w:w="2130" w:type="dxa"/>
+          </w:tcPr>
+          <w:p/>
+        </w:tc>
+        <w:tc>
+          <w:tcPr>
+            <w:tcW w:w="2679" w:type="dxa"/>
+          </w:tcPr>
+          <w:p/>
+        </w:tc>
+      </w:tr>
+      <w:tr>
+        <w:trPr>
+          <w:trHeight w:val="2115"/>
+        </w:trPr>
+        <w:tc>
+          <w:tcPr>
+            <w:tcW w:w="5524" w:type="dxa"/>
+          </w:tcPr>
+          <w:p/>
+        </w:tc>
+        <w:tc>
+          <w:tcPr>
+            <w:tcW w:w="1464" w:type="dxa"/>
+          </w:tcPr>
+          <w:p/>
+        </w:tc>
+        <w:tc>
+          <w:tcPr>
+            <w:tcW w:w="2130" w:type="dxa"/>
+          </w:tcPr>
+          <w:p/>
+        </w:tc>
+        <w:tc>
+          <w:tcPr>
+            <w:tcW w:w="2679" w:type="dxa"/>
+          </w:tcPr>
+          <w:p/>
+        </w:tc>
+      </w:tr>
+      <w:tr>
+        <w:trPr>
+          <w:trHeight w:val="2115"/>
+        </w:trPr>
+        <w:tc>
+          <w:tcPr>
+            <w:tcW w:w="5524" w:type="dxa"/>
+          </w:tcPr>
+          <w:p/>
+        </w:tc>
+        <w:tc>
+          <w:tcPr>
+            <w:tcW w:w="1464" w:type="dxa"/>
+          </w:tcPr>
+          <w:p/>
+        </w:tc>
+        <w:tc>
+          <w:tcPr>
+            <w:tcW w:w="2130" w:type="dxa"/>
+          </w:tcPr>
+          <w:p/>
+        </w:tc>
+        <w:tc>
+          <w:tcPr>
+            <w:tcW w:w="2679" w:type="dxa"/>
+          </w:tcPr>
+          <w:p/>
+        </w:tc>
+      </w:tr>
+      <w:tr>
+        <w:trPr>
+          <w:trHeight w:val="2115"/>
+        </w:trPr>
+        <w:tc>
+          <w:tcPr>
+            <w:tcW w:w="5524" w:type="dxa"/>
+          </w:tcPr>
+          <w:p/>
+        </w:tc>
+        <w:tc>
+          <w:tcPr>
+            <w:tcW w:w="1464" w:type="dxa"/>
+          </w:tcPr>
+          <w:p/>
+        </w:tc>
+        <w:tc>
+          <w:tcPr>
+            <w:tcW w:w="2130" w:type="dxa"/>
+          </w:tcPr>
+          <w:p/>
+        </w:tc>
+        <w:tc>
+          <w:tcPr>
+            <w:tcW w:w="2679" w:type="dxa"/>
+          </w:tcPr>
+          <w:p/>
+        </w:tc>
+      </w:tr>
+      <w:tr>
+        <w:trPr>
+          <w:trHeight w:val="2115"/>
+        </w:trPr>
+        <w:tc>
+          <w:tcPr>
+            <w:tcW w:w="5524" w:type="dxa"/>
+          </w:tcPr>
+          <w:p/>
+        </w:tc>
+        <w:tc>
+          <w:tcPr>
+            <w:tcW w:w="1464" w:type="dxa"/>
+          </w:tcPr>
+          <w:p/>
+        </w:tc>
+        <w:tc>
+          <w:tcPr>
+            <w:tcW w:w="2130" w:type="dxa"/>
+          </w:tcPr>
+          <w:p/>
+        </w:tc>
+        <w:tc>
+          <w:tcPr>
+            <w:tcW w:w="2679" w:type="dxa"/>
+          </w:tcPr>
+          <w:p/>
+        </w:tc>
+      </w:tr>
+      <w:tr>
+        <w:trPr>
+          <w:trHeight w:val="2115"/>
+        </w:trPr>
+        <w:tc>
+          <w:tcPr>
+            <w:tcW w:w="5524" w:type="dxa"/>
+          </w:tcPr>
+          <w:p/>
+        </w:tc>
+        <w:tc>
+          <w:tcPr>
+            <w:tcW w:w="1464" w:type="dxa"/>
+          </w:tcPr>
+          <w:p/>
+        </w:tc>
+        <w:tc>
+          <w:tcPr>
+            <w:tcW w:w="2130" w:type="dxa"/>
+          </w:tcPr>
+          <w:p/>
+        </w:tc>
+        <w:tc>
+          <w:tcPr>
+            <w:tcW w:w="2679" w:type="dxa"/>
+          </w:tcPr>
+          <w:p/>
+        </w:tc>
+      </w:tr>
+      <w:tr>
+        <w:trPr>
+          <w:trHeight w:val="2115"/>
+        </w:trPr>
+        <w:tc>
+          <w:tcPr>
+            <w:tcW w:w="5524" w:type="dxa"/>
+          </w:tcPr>
+          <w:p/>
+        </w:tc>
+        <w:tc>
+          <w:tcPr>
+            <w:tcW w:w="1464" w:type="dxa"/>
+          </w:tcPr>
+          <w:p/>
+        </w:tc>
+        <w:tc>
+          <w:tcPr>
+            <w:tcW w:w="2130" w:type="dxa"/>
+          </w:tcPr>
+          <w:p/>
+        </w:tc>
+        <w:tc>
+          <w:tcPr>
+            <w:tcW w:w="2679" w:type="dxa"/>
+          </w:tcPr>
+          <w:p/>
+        </w:tc>
+      </w:tr>
+      <w:tr>
+        <w:trPr>
+          <w:trHeight w:val="2115"/>
+        </w:trPr>
+        <w:tc>
+          <w:tcPr>
+            <w:tcW w:w="5524" w:type="dxa"/>
+          </w:tcPr>
+          <w:p/>
+        </w:tc>
+        <w:tc>
+          <w:tcPr>
+            <w:tcW w:w="1464" w:type="dxa"/>
+          </w:tcPr>
+          <w:p/>
+        </w:tc>
+        <w:tc>
+          <w:tcPr>
+            <w:tcW w:w="2130" w:type="dxa"/>
+          </w:tcPr>
+          <w:p/>
+        </w:tc>
+        <w:tc>
+          <w:tcPr>
+            <w:tcW w:w="2679" w:type="dxa"/>
+          </w:tcPr>
+          <w:p/>
+        </w:tc>
+      </w:tr>
+      <w:tr>
+        <w:trPr>
+          <w:trHeight w:val="2115"/>
+        </w:trPr>
+        <w:tc>
+          <w:tcPr>
+            <w:tcW w:w="5524" w:type="dxa"/>
+          </w:tcPr>
+          <w:p/>
+        </w:tc>
+        <w:tc>
+          <w:tcPr>
+            <w:tcW w:w="1464" w:type="dxa"/>
+          </w:tcPr>
+          <w:p/>
+        </w:tc>
+        <w:tc>
+          <w:tcPr>
+            <w:tcW w:w="2130" w:type="dxa"/>
+          </w:tcPr>
+          <w:p/>
+        </w:tc>
+        <w:tc>
+          <w:tcPr>
+            <w:tcW w:w="2679" w:type="dxa"/>
+          </w:tcPr>
+          <w:p/>
+        </w:tc>
+      </w:tr>
+      <w:tr>
+        <w:trPr>
+          <w:trHeight w:val="2115"/>
+        </w:trPr>
+        <w:tc>
+          <w:tcPr>
+            <w:tcW w:w="5524" w:type="dxa"/>
+          </w:tcPr>
+          <w:p/>
+        </w:tc>
+        <w:tc>
+          <w:tcPr>
+            <w:tcW w:w="1464" w:type="dxa"/>
+          </w:tcPr>
+          <w:p/>
+        </w:tc>
+        <w:tc>
+          <w:tcPr>
+            <w:tcW w:w="2130" w:type="dxa"/>
+          </w:tcPr>
+          <w:p/>
+        </w:tc>
+        <w:tc>
+          <w:tcPr>
+            <w:tcW w:w="2679" w:type="dxa"/>
+          </w:tcPr>
+          <w:p/>
+        </w:tc>
+      </w:tr>
+      <w:tr>
+        <w:trPr>
+          <w:trHeight w:val="2115"/>
+        </w:trPr>
+        <w:tc>
+          <w:tcPr>
+            <w:tcW w:w="5524" w:type="dxa"/>
+          </w:tcPr>
+          <w:p/>
+        </w:tc>
+        <w:tc>
+          <w:tcPr>
+            <w:tcW w:w="1464" w:type="dxa"/>
+          </w:tcPr>
+          <w:p/>
+        </w:tc>
+        <w:tc>
+          <w:tcPr>
+            <w:tcW w:w="2130" w:type="dxa"/>
+          </w:tcPr>
+          <w:p/>
+        </w:tc>
+        <w:tc>
+          <w:tcPr>
+            <w:tcW w:w="2679" w:type="dxa"/>
+          </w:tcPr>
+          <w:p/>
+        </w:tc>
+      </w:tr>
+      <w:tr>
+        <w:trPr>
+          <w:trHeight w:val="2115"/>
+        </w:trPr>
+        <w:tc>
+          <w:tcPr>
+            <w:tcW w:w="5524" w:type="dxa"/>
+          </w:tcPr>
+          <w:p/>
+        </w:tc>
+        <w:tc>
+          <w:tcPr>
+            <w:tcW w:w="1464" w:type="dxa"/>
+          </w:tcPr>
+          <w:p/>
+        </w:tc>
+        <w:tc>
+          <w:tcPr>
+            <w:tcW w:w="2130" w:type="dxa"/>
+          </w:tcPr>
+          <w:p/>
+        </w:tc>
+        <w:tc>
+          <w:tcPr>
+            <w:tcW w:w="2679" w:type="dxa"/>
+          </w:tcPr>
+          <w:p/>
+        </w:tc>
+      </w:tr>
+      <w:tr>
+        <w:trPr>
+          <w:trHeight w:val="2115"/>
+        </w:trPr>
+        <w:tc>
+          <w:tcPr>
+            <w:tcW w:w="5524" w:type="dxa"/>
+          </w:tcPr>
+          <w:p/>
+        </w:tc>
+        <w:tc>
+          <w:tcPr>
+            <w:tcW w:w="1464" w:type="dxa"/>
+          </w:tcPr>
+          <w:p/>
+        </w:tc>
+        <w:tc>
+          <w:tcPr>
+            <w:tcW w:w="2130" w:type="dxa"/>
+          </w:tcPr>
+          <w:p/>
+        </w:tc>
+        <w:tc>
+          <w:tcPr>
+            <w:tcW w:w="2679" w:type="dxa"/>
+          </w:tcPr>
+          <w:p/>
+        </w:tc>
+      </w:tr>
+      <w:tr>
+        <w:trPr>
+          <w:trHeight w:val="2115"/>
+        </w:trPr>
+        <w:tc>
+          <w:tcPr>
+            <w:tcW w:w="5524" w:type="dxa"/>
+          </w:tcPr>
+          <w:p/>
+        </w:tc>
+        <w:tc>
+          <w:tcPr>
+            <w:tcW w:w="1464" w:type="dxa"/>
+          </w:tcPr>
+          <w:p/>
+        </w:tc>
+        <w:tc>
+          <w:tcPr>
+            <w:tcW w:w="2130" w:type="dxa"/>
+          </w:tcPr>
+          <w:p/>
+        </w:tc>
+        <w:tc>
+          <w:tcPr>
+            <w:tcW w:w="2679" w:type="dxa"/>
+          </w:tcPr>
+          <w:p/>
+        </w:tc>
+      </w:tr>
+      <w:tr>
+        <w:trPr>
+          <w:trHeight w:val="2115"/>
+        </w:trPr>
+        <w:tc>
+          <w:tcPr>
+            <w:tcW w:w="5524" w:type="dxa"/>
+          </w:tcPr>
+          <w:p/>
+        </w:tc>
+        <w:tc>
+          <w:tcPr>
+            <w:tcW w:w="1464" w:type="dxa"/>
+          </w:tcPr>
+          <w:p/>
+        </w:tc>
+        <w:tc>
+          <w:tcPr>
+            <w:tcW w:w="2130" w:type="dxa"/>
+          </w:tcPr>
+          <w:p/>
+        </w:tc>
+        <w:tc>
+          <w:tcPr>
+            <w:tcW w:w="2679" w:type="dxa"/>
+          </w:tcPr>
+          <w:p/>
+        </w:tc>
+      </w:tr>
+      <w:tr>
+        <w:trPr>
+          <w:trHeight w:val="2115"/>
+        </w:trPr>
+        <w:tc>
+          <w:tcPr>
+            <w:tcW w:w="5524" w:type="dxa"/>
+          </w:tcPr>
+          <w:p/>
+        </w:tc>
+        <w:tc>
+          <w:tcPr>
+            <w:tcW w:w="1464" w:type="dxa"/>
+          </w:tcPr>
+          <w:p/>
+        </w:tc>
+        <w:tc>
+          <w:tcPr>
+            <w:tcW w:w="2130" w:type="dxa"/>
+          </w:tcPr>
+          <w:p/>
+        </w:tc>
+        <w:tc>
+          <w:tcPr>
+            <w:tcW w:w="2679" w:type="dxa"/>
+          </w:tcPr>
+          <w:p/>
+        </w:tc>
+      </w:tr>
+      <w:tr>
+        <w:trPr>
+          <w:trHeight w:val="2115"/>
+        </w:trPr>
+        <w:tc>
+          <w:tcPr>
+            <w:tcW w:w="5524" w:type="dxa"/>
+          </w:tcPr>
+          <w:p/>
+        </w:tc>
+        <w:tc>
+          <w:tcPr>
+            <w:tcW w:w="1464" w:type="dxa"/>
+          </w:tcPr>
+          <w:p/>
+        </w:tc>
+        <w:tc>
+          <w:tcPr>
+            <w:tcW w:w="2130" w:type="dxa"/>
+          </w:tcPr>
+          <w:p/>
+        </w:tc>
+        <w:tc>
+          <w:tcPr>
+            <w:tcW w:w="2679" w:type="dxa"/>
+          </w:tcPr>
+          <w:p/>
+        </w:tc>
+      </w:tr>
+      <w:tr>
+        <w:trPr>
+          <w:trHeight w:val="2115"/>
+        </w:trPr>
+        <w:tc>
+          <w:tcPr>
+            <w:tcW w:w="5524" w:type="dxa"/>
+          </w:tcPr>
+          <w:p/>
+        </w:tc>
+        <w:tc>
+          <w:tcPr>
+            <w:tcW w:w="1464" w:type="dxa"/>
+          </w:tcPr>
+          <w:p/>
+        </w:tc>
+        <w:tc>
+          <w:tcPr>
+            <w:tcW w:w="2130" w:type="dxa"/>
+          </w:tcPr>
+          <w:p/>
+        </w:tc>
+        <w:tc>
+          <w:tcPr>
+            <w:tcW w:w="2679" w:type="dxa"/>
+          </w:tcPr>
+          <w:p/>
+        </w:tc>
+      </w:tr>
+      <w:tr>
+        <w:trPr>
+          <w:trHeight w:val="2115"/>
+        </w:trPr>
+        <w:tc>
+          <w:tcPr>
+            <w:tcW w:w="5524" w:type="dxa"/>
+          </w:tcPr>
+          <w:p/>
+        </w:tc>
+        <w:tc>
+          <w:tcPr>
+            <w:tcW w:w="1464" w:type="dxa"/>
+          </w:tcPr>
+          <w:p/>
+        </w:tc>
+        <w:tc>
+          <w:tcPr>
+            <w:tcW w:w="2130" w:type="dxa"/>
+          </w:tcPr>
+          <w:p/>
+        </w:tc>
+        <w:tc>
+          <w:tcPr>
+            <w:tcW w:w="2679" w:type="dxa"/>
+          </w:tcPr>
+          <w:p/>
+        </w:tc>
+      </w:tr>
+      <w:tr>
+        <w:trPr>
+          <w:trHeight w:val="2115"/>
+        </w:trPr>
+        <w:tc>
+          <w:tcPr>
+            <w:tcW w:w="5524" w:type="dxa"/>
+          </w:tcPr>
+          <w:p/>
+        </w:tc>
+        <w:tc>
+          <w:tcPr>
+            <w:tcW w:w="1464" w:type="dxa"/>
+          </w:tcPr>
+          <w:p/>
+        </w:tc>
+        <w:tc>
+          <w:tcPr>
+            <w:tcW w:w="2130" w:type="dxa"/>
+          </w:tcPr>
+          <w:p/>
+        </w:tc>
+        <w:tc>
+          <w:tcPr>
+            <w:tcW w:w="2679" w:type="dxa"/>
+          </w:tcPr>
+          <w:p/>
         </w:tc>
       </w:tr>
       <w:tr>
